--- a/class20w.docx
+++ b/class20w.docx
@@ -7948,7 +7948,7 @@
         <w:t xml:space="preserve"> </w:t>
       </w:r>
       <w:r>
-        <w:t xml:space="preserve">= fitted (predicted) values of 1/</w:t>
+        <w:t xml:space="preserve">= fitted (predicted) values of 100/</w:t>
       </w:r>
       <w:r>
         <w:rPr>

--- a/class20w.docx
+++ b/class20w.docx
@@ -1252,7 +1252,7 @@
         <w:rPr>
           <w:rStyle w:val="StringTok"/>
         </w:rPr>
-        <w:t xml:space="preserve">"c19/data/dm500.Rds"</w:t>
+        <w:t xml:space="preserve">"c20/data/dm500.Rds"</w:t>
       </w:r>
       <w:r>
         <w:rPr>
@@ -2054,6 +2054,84 @@
         <w:rPr>
           <w:rStyle w:val="NormalTok"/>
         </w:rPr>
+        <w:t xml:space="preserve">dm500_i_train </w:t>
+      </w:r>
+      <w:r>
+        <w:rPr>
+          <w:rStyle w:val="OtherTok"/>
+        </w:rPr>
+        <w:t xml:space="preserve">&lt;-</w:t>
+      </w:r>
+      <w:r>
+        <w:rPr>
+          <w:rStyle w:val="NormalTok"/>
+        </w:rPr>
+        <w:t xml:space="preserve"> dm500_i_train </w:t>
+      </w:r>
+      <w:r>
+        <w:rPr>
+          <w:rStyle w:val="SpecialCharTok"/>
+        </w:rPr>
+        <w:t xml:space="preserve">|&gt;</w:t>
+      </w:r>
+      <w:r>
+        <w:rPr>
+          <w:rStyle w:val="NormalTok"/>
+        </w:rPr>
+        <w:t xml:space="preserve"> </w:t>
+      </w:r>
+      <w:r>
+        <w:rPr>
+          <w:rStyle w:val="FunctionTok"/>
+        </w:rPr>
+        <w:t xml:space="preserve">mutate</w:t>
+      </w:r>
+      <w:r>
+        <w:rPr>
+          <w:rStyle w:val="NormalTok"/>
+        </w:rPr>
+        <w:t xml:space="preserve">(</w:t>
+      </w:r>
+      <w:r>
+        <w:rPr>
+          <w:rStyle w:val="AttributeTok"/>
+        </w:rPr>
+        <w:t xml:space="preserve">transa1c =</w:t>
+      </w:r>
+      <w:r>
+        <w:rPr>
+          <w:rStyle w:val="NormalTok"/>
+        </w:rPr>
+        <w:t xml:space="preserve"> </w:t>
+      </w:r>
+      <w:r>
+        <w:rPr>
+          <w:rStyle w:val="DecValTok"/>
+        </w:rPr>
+        <w:t xml:space="preserve">100</w:t>
+      </w:r>
+      <w:r>
+        <w:rPr>
+          <w:rStyle w:val="SpecialCharTok"/>
+        </w:rPr>
+        <w:t xml:space="preserve">/</w:t>
+      </w:r>
+      <w:r>
+        <w:rPr>
+          <w:rStyle w:val="NormalTok"/>
+        </w:rPr>
+        <w:t xml:space="preserve">a1c)</w:t>
+      </w:r>
+      <w:r>
+        <w:br/>
+      </w:r>
+      <w:r>
+        <w:br/>
+      </w:r>
+      <w:r>
+        <w:rPr>
+          <w:rStyle w:val="NormalTok"/>
+        </w:rPr>
         <w:t xml:space="preserve">fit1 </w:t>
       </w:r>
       <w:r>
@@ -2078,25 +2156,64 @@
         <w:rPr>
           <w:rStyle w:val="NormalTok"/>
         </w:rPr>
-        <w:t xml:space="preserve">((</w:t>
-      </w:r>
-      <w:r>
-        <w:rPr>
-          <w:rStyle w:val="DecValTok"/>
-        </w:rPr>
-        <w:t xml:space="preserve">100</w:t>
+        <w:t xml:space="preserve">(transa1c </w:t>
       </w:r>
       <w:r>
         <w:rPr>
           <w:rStyle w:val="SpecialCharTok"/>
         </w:rPr>
-        <w:t xml:space="preserve">/</w:t>
-      </w:r>
-      <w:r>
-        <w:rPr>
-          <w:rStyle w:val="NormalTok"/>
-        </w:rPr>
-        <w:t xml:space="preserve">a1c) </w:t>
+        <w:t xml:space="preserve">~</w:t>
+      </w:r>
+      <w:r>
+        <w:rPr>
+          <w:rStyle w:val="NormalTok"/>
+        </w:rPr>
+        <w:t xml:space="preserve"> a1c_old, </w:t>
+      </w:r>
+      <w:r>
+        <w:rPr>
+          <w:rStyle w:val="AttributeTok"/>
+        </w:rPr>
+        <w:t xml:space="preserve">data =</w:t>
+      </w:r>
+      <w:r>
+        <w:rPr>
+          <w:rStyle w:val="NormalTok"/>
+        </w:rPr>
+        <w:t xml:space="preserve"> dm500_i_train)</w:t>
+      </w:r>
+      <w:r>
+        <w:br/>
+      </w:r>
+      <w:r>
+        <w:rPr>
+          <w:rStyle w:val="NormalTok"/>
+        </w:rPr>
+        <w:t xml:space="preserve">fit2 </w:t>
+      </w:r>
+      <w:r>
+        <w:rPr>
+          <w:rStyle w:val="OtherTok"/>
+        </w:rPr>
+        <w:t xml:space="preserve">&lt;-</w:t>
+      </w:r>
+      <w:r>
+        <w:rPr>
+          <w:rStyle w:val="NormalTok"/>
+        </w:rPr>
+        <w:t xml:space="preserve"> </w:t>
+      </w:r>
+      <w:r>
+        <w:rPr>
+          <w:rStyle w:val="FunctionTok"/>
+        </w:rPr>
+        <w:t xml:space="preserve">lm</w:t>
+      </w:r>
+      <w:r>
+        <w:rPr>
+          <w:rStyle w:val="NormalTok"/>
+        </w:rPr>
+        <w:t xml:space="preserve">(transa1c </w:t>
       </w:r>
       <w:r>
         <w:rPr>
@@ -2108,7 +2225,19 @@
         <w:rPr>
           <w:rStyle w:val="NormalTok"/>
         </w:rPr>
-        <w:t xml:space="preserve"> a1c_old, </w:t>
+        <w:t xml:space="preserve"> a1c_old </w:t>
+      </w:r>
+      <w:r>
+        <w:rPr>
+          <w:rStyle w:val="SpecialCharTok"/>
+        </w:rPr>
+        <w:t xml:space="preserve">+</w:t>
+      </w:r>
+      <w:r>
+        <w:rPr>
+          <w:rStyle w:val="NormalTok"/>
+        </w:rPr>
+        <w:t xml:space="preserve"> age, </w:t>
       </w:r>
       <w:r>
         <w:rPr>
@@ -2126,13 +2255,10 @@
         <w:br/>
       </w:r>
       <w:r>
-        <w:br/>
-      </w:r>
-      <w:r>
-        <w:rPr>
-          <w:rStyle w:val="NormalTok"/>
-        </w:rPr>
-        <w:t xml:space="preserve">fit2 </w:t>
+        <w:rPr>
+          <w:rStyle w:val="NormalTok"/>
+        </w:rPr>
+        <w:t xml:space="preserve">fit3 </w:t>
       </w:r>
       <w:r>
         <w:rPr>
@@ -2156,115 +2282,7 @@
         <w:rPr>
           <w:rStyle w:val="NormalTok"/>
         </w:rPr>
-        <w:t xml:space="preserve">((</w:t>
-      </w:r>
-      <w:r>
-        <w:rPr>
-          <w:rStyle w:val="DecValTok"/>
-        </w:rPr>
-        <w:t xml:space="preserve">100</w:t>
-      </w:r>
-      <w:r>
-        <w:rPr>
-          <w:rStyle w:val="SpecialCharTok"/>
-        </w:rPr>
-        <w:t xml:space="preserve">/</w:t>
-      </w:r>
-      <w:r>
-        <w:rPr>
-          <w:rStyle w:val="NormalTok"/>
-        </w:rPr>
-        <w:t xml:space="preserve">a1c) </w:t>
-      </w:r>
-      <w:r>
-        <w:rPr>
-          <w:rStyle w:val="SpecialCharTok"/>
-        </w:rPr>
-        <w:t xml:space="preserve">~</w:t>
-      </w:r>
-      <w:r>
-        <w:rPr>
-          <w:rStyle w:val="NormalTok"/>
-        </w:rPr>
-        <w:t xml:space="preserve"> a1c_old </w:t>
-      </w:r>
-      <w:r>
-        <w:rPr>
-          <w:rStyle w:val="SpecialCharTok"/>
-        </w:rPr>
-        <w:t xml:space="preserve">+</w:t>
-      </w:r>
-      <w:r>
-        <w:rPr>
-          <w:rStyle w:val="NormalTok"/>
-        </w:rPr>
-        <w:t xml:space="preserve"> age, </w:t>
-      </w:r>
-      <w:r>
-        <w:rPr>
-          <w:rStyle w:val="AttributeTok"/>
-        </w:rPr>
-        <w:t xml:space="preserve">data =</w:t>
-      </w:r>
-      <w:r>
-        <w:rPr>
-          <w:rStyle w:val="NormalTok"/>
-        </w:rPr>
-        <w:t xml:space="preserve"> dm500_i_train)</w:t>
-      </w:r>
-      <w:r>
-        <w:br/>
-      </w:r>
-      <w:r>
-        <w:br/>
-      </w:r>
-      <w:r>
-        <w:rPr>
-          <w:rStyle w:val="NormalTok"/>
-        </w:rPr>
-        <w:t xml:space="preserve">fit3 </w:t>
-      </w:r>
-      <w:r>
-        <w:rPr>
-          <w:rStyle w:val="OtherTok"/>
-        </w:rPr>
-        <w:t xml:space="preserve">&lt;-</w:t>
-      </w:r>
-      <w:r>
-        <w:rPr>
-          <w:rStyle w:val="NormalTok"/>
-        </w:rPr>
-        <w:t xml:space="preserve"> </w:t>
-      </w:r>
-      <w:r>
-        <w:rPr>
-          <w:rStyle w:val="FunctionTok"/>
-        </w:rPr>
-        <w:t xml:space="preserve">lm</w:t>
-      </w:r>
-      <w:r>
-        <w:rPr>
-          <w:rStyle w:val="NormalTok"/>
-        </w:rPr>
-        <w:t xml:space="preserve">((</w:t>
-      </w:r>
-      <w:r>
-        <w:rPr>
-          <w:rStyle w:val="DecValTok"/>
-        </w:rPr>
-        <w:t xml:space="preserve">100</w:t>
-      </w:r>
-      <w:r>
-        <w:rPr>
-          <w:rStyle w:val="SpecialCharTok"/>
-        </w:rPr>
-        <w:t xml:space="preserve">/</w:t>
-      </w:r>
-      <w:r>
-        <w:rPr>
-          <w:rStyle w:val="NormalTok"/>
-        </w:rPr>
-        <w:t xml:space="preserve">a1c) </w:t>
+        <w:t xml:space="preserve">(transa1c </w:t>
       </w:r>
       <w:r>
         <w:rPr>
@@ -7671,34 +7689,34 @@
         <w:rPr>
           <w:rStyle w:val="VerbatimChar"/>
         </w:rPr>
-        <w:t xml:space="preserve"># A tibble: 1 × 5</w:t>
-      </w:r>
-      <w:r>
-        <w:br/>
-      </w:r>
-      <w:r>
-        <w:rPr>
-          <w:rStyle w:val="VerbatimChar"/>
-        </w:rPr>
-        <w:t xml:space="preserve">    a1c a1c_old   age income         subject</w:t>
-      </w:r>
-      <w:r>
-        <w:br/>
-      </w:r>
-      <w:r>
-        <w:rPr>
-          <w:rStyle w:val="VerbatimChar"/>
-        </w:rPr>
-        <w:t xml:space="preserve">  &lt;dbl&gt;   &lt;dbl&gt; &lt;dbl&gt; &lt;fct&gt;          &lt;chr&gt;  </w:t>
-      </w:r>
-      <w:r>
-        <w:br/>
-      </w:r>
-      <w:r>
-        <w:rPr>
-          <w:rStyle w:val="VerbatimChar"/>
-        </w:rPr>
-        <w:t xml:space="preserve">1    11    16.3    54 Between_30-50K S-002  </w:t>
+        <w:t xml:space="preserve"># A tibble: 1 × 6</w:t>
+      </w:r>
+      <w:r>
+        <w:br/>
+      </w:r>
+      <w:r>
+        <w:rPr>
+          <w:rStyle w:val="VerbatimChar"/>
+        </w:rPr>
+        <w:t xml:space="preserve">    a1c a1c_old   age income         subject transa1c</w:t>
+      </w:r>
+      <w:r>
+        <w:br/>
+      </w:r>
+      <w:r>
+        <w:rPr>
+          <w:rStyle w:val="VerbatimChar"/>
+        </w:rPr>
+        <w:t xml:space="preserve">  &lt;dbl&gt;   &lt;dbl&gt; &lt;dbl&gt; &lt;fct&gt;          &lt;chr&gt;      &lt;dbl&gt;</w:t>
+      </w:r>
+      <w:r>
+        <w:br/>
+      </w:r>
+      <w:r>
+        <w:rPr>
+          <w:rStyle w:val="VerbatimChar"/>
+        </w:rPr>
+        <w:t xml:space="preserve">1    11    16.3    54 Between_30-50K S-002       9.09</w:t>
       </w:r>
     </w:p>
     <w:bookmarkEnd w:id="92"/>
@@ -7787,70 +7805,7 @@
         <w:rPr>
           <w:rStyle w:val="NormalTok"/>
         </w:rPr>
-        <w:t xml:space="preserve"> dm500_i_train) </w:t>
-      </w:r>
-      <w:r>
-        <w:rPr>
-          <w:rStyle w:val="SpecialCharTok"/>
-        </w:rPr>
-        <w:t xml:space="preserve">|&gt;</w:t>
-      </w:r>
-      <w:r>
-        <w:br/>
-      </w:r>
-      <w:r>
-        <w:rPr>
-          <w:rStyle w:val="NormalTok"/>
-        </w:rPr>
-        <w:t xml:space="preserve">  </w:t>
-      </w:r>
-      <w:r>
-        <w:rPr>
-          <w:rStyle w:val="FunctionTok"/>
-        </w:rPr>
-        <w:t xml:space="preserve">mutate</w:t>
-      </w:r>
-      <w:r>
-        <w:rPr>
-          <w:rStyle w:val="NormalTok"/>
-        </w:rPr>
-        <w:t xml:space="preserve">(</w:t>
-      </w:r>
-      <w:r>
-        <w:rPr>
-          <w:rStyle w:val="AttributeTok"/>
-        </w:rPr>
-        <w:t xml:space="preserve">inv_a1c =</w:t>
-      </w:r>
-      <w:r>
-        <w:rPr>
-          <w:rStyle w:val="NormalTok"/>
-        </w:rPr>
-        <w:t xml:space="preserve"> </w:t>
-      </w:r>
-      <w:r>
-        <w:rPr>
-          <w:rStyle w:val="DecValTok"/>
-        </w:rPr>
-        <w:t xml:space="preserve">100</w:t>
-      </w:r>
-      <w:r>
-        <w:rPr>
-          <w:rStyle w:val="SpecialCharTok"/>
-        </w:rPr>
-        <w:t xml:space="preserve">/</w:t>
-      </w:r>
-      <w:r>
-        <w:rPr>
-          <w:rStyle w:val="NormalTok"/>
-        </w:rPr>
-        <w:t xml:space="preserve">a1c) </w:t>
-      </w:r>
-      <w:r>
-        <w:rPr>
-          <w:rStyle w:val="CommentTok"/>
-        </w:rPr>
-        <w:t xml:space="preserve"># add in our model's outcome</w:t>
+        <w:t xml:space="preserve"> dm500_i_train)</w:t>
       </w:r>
     </w:p>
     <w:p>
@@ -7897,7 +7852,7 @@
         <w:rPr>
           <w:rStyle w:val="VerbatimChar"/>
         </w:rPr>
-        <w:t xml:space="preserve">inv_a1c</w:t>
+        <w:t xml:space="preserve">transa1c</w:t>
       </w:r>
       <w:r>
         <w:t xml:space="preserve"> </w:t>
@@ -8172,7 +8127,7 @@
       </w:r>
     </w:p>
     <w:bookmarkEnd w:id="94"/>
-    <w:bookmarkStart w:id="95" w:name="augment-results-last-6-subjects"/>
+    <w:bookmarkStart w:id="95" w:name="augment-results-last-3-subjects"/>
     <w:p>
       <w:pPr>
         <w:pStyle w:val="Heading2"/>
@@ -8187,7 +8142,7 @@
         <w:t xml:space="preserve"> </w:t>
       </w:r>
       <w:r>
-        <w:t xml:space="preserve">results: last 6 subjects</w:t>
+        <w:t xml:space="preserve">results: last 3 subjects</w:t>
       </w:r>
     </w:p>
     <w:p>
@@ -8222,7 +8177,67 @@
         <w:rPr>
           <w:rStyle w:val="NormalTok"/>
         </w:rPr>
-        <w:t xml:space="preserve">() </w:t>
+        <w:t xml:space="preserve">(</w:t>
+      </w:r>
+      <w:r>
+        <w:rPr>
+          <w:rStyle w:val="DecValTok"/>
+        </w:rPr>
+        <w:t xml:space="preserve">3</w:t>
+      </w:r>
+      <w:r>
+        <w:rPr>
+          <w:rStyle w:val="NormalTok"/>
+        </w:rPr>
+        <w:t xml:space="preserve">) </w:t>
+      </w:r>
+      <w:r>
+        <w:rPr>
+          <w:rStyle w:val="SpecialCharTok"/>
+        </w:rPr>
+        <w:t xml:space="preserve">|&gt;</w:t>
+      </w:r>
+      <w:r>
+        <w:rPr>
+          <w:rStyle w:val="NormalTok"/>
+        </w:rPr>
+        <w:t xml:space="preserve"> </w:t>
+      </w:r>
+      <w:r>
+        <w:rPr>
+          <w:rStyle w:val="FunctionTok"/>
+        </w:rPr>
+        <w:t xml:space="preserve">select</w:t>
+      </w:r>
+      <w:r>
+        <w:rPr>
+          <w:rStyle w:val="NormalTok"/>
+        </w:rPr>
+        <w:t xml:space="preserve">(</w:t>
+      </w:r>
+      <w:r>
+        <w:rPr>
+          <w:rStyle w:val="DecValTok"/>
+        </w:rPr>
+        <w:t xml:space="preserve">1</w:t>
+      </w:r>
+      <w:r>
+        <w:rPr>
+          <w:rStyle w:val="SpecialCharTok"/>
+        </w:rPr>
+        <w:t xml:space="preserve">:</w:t>
+      </w:r>
+      <w:r>
+        <w:rPr>
+          <w:rStyle w:val="DecValTok"/>
+        </w:rPr>
+        <w:t xml:space="preserve">8</w:t>
+      </w:r>
+      <w:r>
+        <w:rPr>
+          <w:rStyle w:val="NormalTok"/>
+        </w:rPr>
+        <w:t xml:space="preserve">)</w:t>
       </w:r>
     </w:p>
     <w:p>
@@ -8233,88 +8248,52 @@
         <w:rPr>
           <w:rStyle w:val="VerbatimChar"/>
         </w:rPr>
-        <w:t xml:space="preserve"># A tibble: 6 × 12</w:t>
-      </w:r>
-      <w:r>
-        <w:br/>
-      </w:r>
-      <w:r>
-        <w:rPr>
-          <w:rStyle w:val="VerbatimChar"/>
-        </w:rPr>
-        <w:t xml:space="preserve">    a1c a1c_old   age income       subject .fitted .resid    .hat .sigma .cooksd</w:t>
-      </w:r>
-      <w:r>
-        <w:br/>
-      </w:r>
-      <w:r>
-        <w:rPr>
-          <w:rStyle w:val="VerbatimChar"/>
-        </w:rPr>
-        <w:t xml:space="preserve">  &lt;dbl&gt;   &lt;dbl&gt; &lt;dbl&gt; &lt;fct&gt;        &lt;chr&gt;     &lt;dbl&gt;  &lt;dbl&gt;   &lt;dbl&gt;  &lt;dbl&gt;   &lt;dbl&gt;</w:t>
-      </w:r>
-      <w:r>
-        <w:br/>
-      </w:r>
-      <w:r>
-        <w:rPr>
-          <w:rStyle w:val="VerbatimChar"/>
-        </w:rPr>
-        <w:t xml:space="preserve">1   5.9     6.2    64 Higher_than… S-035      14.9  2.07  0.00496   2.31 2.01e-3</w:t>
-      </w:r>
-      <w:r>
-        <w:br/>
-      </w:r>
-      <w:r>
-        <w:rPr>
-          <w:rStyle w:val="VerbatimChar"/>
-        </w:rPr>
-        <w:t xml:space="preserve">2  11       8.7    60 Below_30K    S-458      12.4 -3.33  0.00365   2.31 3.84e-3</w:t>
-      </w:r>
-      <w:r>
-        <w:br/>
-      </w:r>
-      <w:r>
-        <w:rPr>
-          <w:rStyle w:val="VerbatimChar"/>
-        </w:rPr>
-        <w:t xml:space="preserve">3   6.4     7.3    67 Below_30K    S-436      13.8  1.83  0.00303   2.31 9.53e-4</w:t>
-      </w:r>
-      <w:r>
-        <w:br/>
-      </w:r>
-      <w:r>
-        <w:rPr>
-          <w:rStyle w:val="VerbatimChar"/>
-        </w:rPr>
-        <w:t xml:space="preserve">4   7.8     7.7    49 Below_30K    S-363      13.4 -0.587 0.00286   2.31 9.28e-5</w:t>
-      </w:r>
-      <w:r>
-        <w:br/>
-      </w:r>
-      <w:r>
-        <w:rPr>
-          <w:rStyle w:val="VerbatimChar"/>
-        </w:rPr>
-        <w:t xml:space="preserve">5   6.6     5.6    56 Higher_than… S-058      15.5 -0.318 0.00691   2.31 6.63e-5</w:t>
-      </w:r>
-      <w:r>
-        <w:br/>
-      </w:r>
-      <w:r>
-        <w:rPr>
-          <w:rStyle w:val="VerbatimChar"/>
-        </w:rPr>
-        <w:t xml:space="preserve">6  10.2     8.6    37 Between_30-… S-102      12.5 -2.72  0.00350   2.31 2.44e-3</w:t>
-      </w:r>
-      <w:r>
-        <w:br/>
-      </w:r>
-      <w:r>
-        <w:rPr>
-          <w:rStyle w:val="VerbatimChar"/>
-        </w:rPr>
-        <w:t xml:space="preserve"># ℹ 2 more variables: .std.resid &lt;dbl&gt;, inv_a1c &lt;dbl&gt;</w:t>
+        <w:t xml:space="preserve"># A tibble: 3 × 8</w:t>
+      </w:r>
+      <w:r>
+        <w:br/>
+      </w:r>
+      <w:r>
+        <w:rPr>
+          <w:rStyle w:val="VerbatimChar"/>
+        </w:rPr>
+        <w:t xml:space="preserve">    a1c a1c_old   age income          subject transa1c .fitted .resid</w:t>
+      </w:r>
+      <w:r>
+        <w:br/>
+      </w:r>
+      <w:r>
+        <w:rPr>
+          <w:rStyle w:val="VerbatimChar"/>
+        </w:rPr>
+        <w:t xml:space="preserve">  &lt;dbl&gt;   &lt;dbl&gt; &lt;dbl&gt; &lt;fct&gt;           &lt;chr&gt;      &lt;dbl&gt;   &lt;dbl&gt;  &lt;dbl&gt;</w:t>
+      </w:r>
+      <w:r>
+        <w:br/>
+      </w:r>
+      <w:r>
+        <w:rPr>
+          <w:rStyle w:val="VerbatimChar"/>
+        </w:rPr>
+        <w:t xml:space="preserve">1   7.8     7.7    49 Below_30K       S-363      12.8     13.4 -0.587</w:t>
+      </w:r>
+      <w:r>
+        <w:br/>
+      </w:r>
+      <w:r>
+        <w:rPr>
+          <w:rStyle w:val="VerbatimChar"/>
+        </w:rPr>
+        <w:t xml:space="preserve">2   6.6     5.6    56 Higher_than_50K S-058      15.2     15.5 -0.318</w:t>
+      </w:r>
+      <w:r>
+        <w:br/>
+      </w:r>
+      <w:r>
+        <w:rPr>
+          <w:rStyle w:val="VerbatimChar"/>
+        </w:rPr>
+        <w:t xml:space="preserve">3  10.2     8.6    37 Between_30-50K  S-102       9.80    12.5 -2.72 </w:t>
       </w:r>
     </w:p>
     <w:p>
@@ -8349,7 +8328,19 @@
         <w:rPr>
           <w:rStyle w:val="NormalTok"/>
         </w:rPr>
-        <w:t xml:space="preserve">() </w:t>
+        <w:t xml:space="preserve">(</w:t>
+      </w:r>
+      <w:r>
+        <w:rPr>
+          <w:rStyle w:val="DecValTok"/>
+        </w:rPr>
+        <w:t xml:space="preserve">3</w:t>
+      </w:r>
+      <w:r>
+        <w:rPr>
+          <w:rStyle w:val="NormalTok"/>
+        </w:rPr>
+        <w:t xml:space="preserve">) </w:t>
       </w:r>
       <w:r>
         <w:rPr>
@@ -8373,7 +8364,31 @@
         <w:rPr>
           <w:rStyle w:val="NormalTok"/>
         </w:rPr>
-        <w:t xml:space="preserve">(subject, .std.resid, inv_a1c)</w:t>
+        <w:t xml:space="preserve">(</w:t>
+      </w:r>
+      <w:r>
+        <w:rPr>
+          <w:rStyle w:val="DecValTok"/>
+        </w:rPr>
+        <w:t xml:space="preserve">9</w:t>
+      </w:r>
+      <w:r>
+        <w:rPr>
+          <w:rStyle w:val="SpecialCharTok"/>
+        </w:rPr>
+        <w:t xml:space="preserve">:</w:t>
+      </w:r>
+      <w:r>
+        <w:rPr>
+          <w:rStyle w:val="DecValTok"/>
+        </w:rPr>
+        <w:t xml:space="preserve">12</w:t>
+      </w:r>
+      <w:r>
+        <w:rPr>
+          <w:rStyle w:val="NormalTok"/>
+        </w:rPr>
+        <w:t xml:space="preserve">)</w:t>
       </w:r>
     </w:p>
     <w:p>
@@ -8384,79 +8399,52 @@
         <w:rPr>
           <w:rStyle w:val="VerbatimChar"/>
         </w:rPr>
-        <w:t xml:space="preserve"># A tibble: 6 × 3</w:t>
-      </w:r>
-      <w:r>
-        <w:br/>
-      </w:r>
-      <w:r>
-        <w:rPr>
-          <w:rStyle w:val="VerbatimChar"/>
-        </w:rPr>
-        <w:t xml:space="preserve">  subject .std.resid inv_a1c</w:t>
-      </w:r>
-      <w:r>
-        <w:br/>
-      </w:r>
-      <w:r>
-        <w:rPr>
-          <w:rStyle w:val="VerbatimChar"/>
-        </w:rPr>
-        <w:t xml:space="preserve">  &lt;chr&gt;        &lt;dbl&gt;   &lt;dbl&gt;</w:t>
-      </w:r>
-      <w:r>
-        <w:br/>
-      </w:r>
-      <w:r>
-        <w:rPr>
-          <w:rStyle w:val="VerbatimChar"/>
-        </w:rPr>
-        <w:t xml:space="preserve">1 S-035        0.898   16.9 </w:t>
-      </w:r>
-      <w:r>
-        <w:br/>
-      </w:r>
-      <w:r>
-        <w:rPr>
-          <w:rStyle w:val="VerbatimChar"/>
-        </w:rPr>
-        <w:t xml:space="preserve">2 S-458       -1.45     9.09</w:t>
-      </w:r>
-      <w:r>
-        <w:br/>
-      </w:r>
-      <w:r>
-        <w:rPr>
-          <w:rStyle w:val="VerbatimChar"/>
-        </w:rPr>
-        <w:t xml:space="preserve">3 S-436        0.792   15.6 </w:t>
-      </w:r>
-      <w:r>
-        <w:br/>
-      </w:r>
-      <w:r>
-        <w:rPr>
-          <w:rStyle w:val="VerbatimChar"/>
-        </w:rPr>
-        <w:t xml:space="preserve">4 S-363       -0.254   12.8 </w:t>
-      </w:r>
-      <w:r>
-        <w:br/>
-      </w:r>
-      <w:r>
-        <w:rPr>
-          <w:rStyle w:val="VerbatimChar"/>
-        </w:rPr>
-        <w:t xml:space="preserve">5 S-058       -0.138   15.2 </w:t>
-      </w:r>
-      <w:r>
-        <w:br/>
-      </w:r>
-      <w:r>
-        <w:rPr>
-          <w:rStyle w:val="VerbatimChar"/>
-        </w:rPr>
-        <w:t xml:space="preserve">6 S-102       -1.18     9.80</w:t>
+        <w:t xml:space="preserve"># A tibble: 3 × 4</w:t>
+      </w:r>
+      <w:r>
+        <w:br/>
+      </w:r>
+      <w:r>
+        <w:rPr>
+          <w:rStyle w:val="VerbatimChar"/>
+        </w:rPr>
+        <w:t xml:space="preserve">     .hat .sigma   .cooksd .std.resid</w:t>
+      </w:r>
+      <w:r>
+        <w:br/>
+      </w:r>
+      <w:r>
+        <w:rPr>
+          <w:rStyle w:val="VerbatimChar"/>
+        </w:rPr>
+        <w:t xml:space="preserve">    &lt;dbl&gt;  &lt;dbl&gt;     &lt;dbl&gt;      &lt;dbl&gt;</w:t>
+      </w:r>
+      <w:r>
+        <w:br/>
+      </w:r>
+      <w:r>
+        <w:rPr>
+          <w:rStyle w:val="VerbatimChar"/>
+        </w:rPr>
+        <w:t xml:space="preserve">1 0.00286   2.31 0.0000928     -0.254</w:t>
+      </w:r>
+      <w:r>
+        <w:br/>
+      </w:r>
+      <w:r>
+        <w:rPr>
+          <w:rStyle w:val="VerbatimChar"/>
+        </w:rPr>
+        <w:t xml:space="preserve">2 0.00691   2.31 0.0000663     -0.138</w:t>
+      </w:r>
+      <w:r>
+        <w:br/>
+      </w:r>
+      <w:r>
+        <w:rPr>
+          <w:rStyle w:val="VerbatimChar"/>
+        </w:rPr>
+        <w:t xml:space="preserve">3 0.00350   2.31 0.00244       -1.18 </w:t>
       </w:r>
     </w:p>
     <w:bookmarkEnd w:id="95"/>
@@ -8521,7 +8509,7 @@
         <w:rPr>
           <w:rStyle w:val="NormalTok"/>
         </w:rPr>
-        <w:t xml:space="preserve">(inv_a1c, .fitted</w:t>
+        <w:t xml:space="preserve">(transa1c, .fitted</w:t>
       </w:r>
       <w:r>
         <w:rPr>
@@ -8568,7 +8556,7 @@
         <w:rPr>
           <w:rStyle w:val="VerbatimChar"/>
         </w:rPr>
-        <w:t xml:space="preserve">    inv_a1c          .fitted           .resid              .hat         </w:t>
+        <w:t xml:space="preserve">    transa1c         .fitted           .resid              .hat         </w:t>
       </w:r>
       <w:r>
         <w:br/>
@@ -8771,6 +8759,54 @@
         <w:rPr>
           <w:rStyle w:val="NormalTok"/>
         </w:rPr>
+        <w:t xml:space="preserve">) </w:t>
+      </w:r>
+      <w:r>
+        <w:rPr>
+          <w:rStyle w:val="SpecialCharTok"/>
+        </w:rPr>
+        <w:t xml:space="preserve">|&gt;</w:t>
+      </w:r>
+      <w:r>
+        <w:rPr>
+          <w:rStyle w:val="NormalTok"/>
+        </w:rPr>
+        <w:t xml:space="preserve"> </w:t>
+      </w:r>
+      <w:r>
+        <w:rPr>
+          <w:rStyle w:val="FunctionTok"/>
+        </w:rPr>
+        <w:t xml:space="preserve">select</w:t>
+      </w:r>
+      <w:r>
+        <w:rPr>
+          <w:rStyle w:val="NormalTok"/>
+        </w:rPr>
+        <w:t xml:space="preserve">(</w:t>
+      </w:r>
+      <w:r>
+        <w:rPr>
+          <w:rStyle w:val="DecValTok"/>
+        </w:rPr>
+        <w:t xml:space="preserve">1</w:t>
+      </w:r>
+      <w:r>
+        <w:rPr>
+          <w:rStyle w:val="SpecialCharTok"/>
+        </w:rPr>
+        <w:t xml:space="preserve">:</w:t>
+      </w:r>
+      <w:r>
+        <w:rPr>
+          <w:rStyle w:val="DecValTok"/>
+        </w:rPr>
+        <w:t xml:space="preserve">8</w:t>
+      </w:r>
+      <w:r>
+        <w:rPr>
+          <w:rStyle w:val="NormalTok"/>
+        </w:rPr>
         <w:t xml:space="preserve">)</w:t>
       </w:r>
     </w:p>
@@ -8782,43 +8818,34 @@
         <w:rPr>
           <w:rStyle w:val="VerbatimChar"/>
         </w:rPr>
-        <w:t xml:space="preserve"># A tibble: 1 × 12</w:t>
-      </w:r>
-      <w:r>
-        <w:br/>
-      </w:r>
-      <w:r>
-        <w:rPr>
-          <w:rStyle w:val="VerbatimChar"/>
-        </w:rPr>
-        <w:t xml:space="preserve">    a1c a1c_old   age income        subject .fitted .resid   .hat .sigma .cooksd</w:t>
-      </w:r>
-      <w:r>
-        <w:br/>
-      </w:r>
-      <w:r>
-        <w:rPr>
-          <w:rStyle w:val="VerbatimChar"/>
-        </w:rPr>
-        <w:t xml:space="preserve">  &lt;dbl&gt;   &lt;dbl&gt; &lt;dbl&gt; &lt;fct&gt;         &lt;chr&gt;     &lt;dbl&gt;  &lt;dbl&gt;  &lt;dbl&gt;  &lt;dbl&gt;   &lt;dbl&gt;</w:t>
-      </w:r>
-      <w:r>
-        <w:br/>
-      </w:r>
-      <w:r>
-        <w:rPr>
-          <w:rStyle w:val="VerbatimChar"/>
-        </w:rPr>
-        <w:t xml:space="preserve">1    11    16.3    54 Between_30-5… S-002      4.96   4.13 0.0672   2.30   0.123</w:t>
-      </w:r>
-      <w:r>
-        <w:br/>
-      </w:r>
-      <w:r>
-        <w:rPr>
-          <w:rStyle w:val="VerbatimChar"/>
-        </w:rPr>
-        <w:t xml:space="preserve"># ℹ 2 more variables: .std.resid &lt;dbl&gt;, inv_a1c &lt;dbl&gt;</w:t>
+        <w:t xml:space="preserve"># A tibble: 1 × 8</w:t>
+      </w:r>
+      <w:r>
+        <w:br/>
+      </w:r>
+      <w:r>
+        <w:rPr>
+          <w:rStyle w:val="VerbatimChar"/>
+        </w:rPr>
+        <w:t xml:space="preserve">    a1c a1c_old   age income         subject transa1c .fitted .resid</w:t>
+      </w:r>
+      <w:r>
+        <w:br/>
+      </w:r>
+      <w:r>
+        <w:rPr>
+          <w:rStyle w:val="VerbatimChar"/>
+        </w:rPr>
+        <w:t xml:space="preserve">  &lt;dbl&gt;   &lt;dbl&gt; &lt;dbl&gt; &lt;fct&gt;          &lt;chr&gt;      &lt;dbl&gt;   &lt;dbl&gt;  &lt;dbl&gt;</w:t>
+      </w:r>
+      <w:r>
+        <w:br/>
+      </w:r>
+      <w:r>
+        <w:rPr>
+          <w:rStyle w:val="VerbatimChar"/>
+        </w:rPr>
+        <w:t xml:space="preserve">1    11    16.3    54 Between_30-50K S-002       9.09    4.96   4.13</w:t>
       </w:r>
     </w:p>
     <w:p>
@@ -8889,7 +8916,31 @@
         <w:rPr>
           <w:rStyle w:val="NormalTok"/>
         </w:rPr>
-        <w:t xml:space="preserve">(subject, .std.resid, inv_a1c)</w:t>
+        <w:t xml:space="preserve">(subject, </w:t>
+      </w:r>
+      <w:r>
+        <w:rPr>
+          <w:rStyle w:val="DecValTok"/>
+        </w:rPr>
+        <w:t xml:space="preserve">9</w:t>
+      </w:r>
+      <w:r>
+        <w:rPr>
+          <w:rStyle w:val="SpecialCharTok"/>
+        </w:rPr>
+        <w:t xml:space="preserve">:</w:t>
+      </w:r>
+      <w:r>
+        <w:rPr>
+          <w:rStyle w:val="DecValTok"/>
+        </w:rPr>
+        <w:t xml:space="preserve">12</w:t>
+      </w:r>
+      <w:r>
+        <w:rPr>
+          <w:rStyle w:val="NormalTok"/>
+        </w:rPr>
+        <w:t xml:space="preserve">)</w:t>
       </w:r>
     </w:p>
     <w:p>
@@ -8900,34 +8951,34 @@
         <w:rPr>
           <w:rStyle w:val="VerbatimChar"/>
         </w:rPr>
-        <w:t xml:space="preserve"># A tibble: 1 × 3</w:t>
-      </w:r>
-      <w:r>
-        <w:br/>
-      </w:r>
-      <w:r>
-        <w:rPr>
-          <w:rStyle w:val="VerbatimChar"/>
-        </w:rPr>
-        <w:t xml:space="preserve">  subject .std.resid inv_a1c</w:t>
-      </w:r>
-      <w:r>
-        <w:br/>
-      </w:r>
-      <w:r>
-        <w:rPr>
-          <w:rStyle w:val="VerbatimChar"/>
-        </w:rPr>
-        <w:t xml:space="preserve">  &lt;chr&gt;        &lt;dbl&gt;   &lt;dbl&gt;</w:t>
-      </w:r>
-      <w:r>
-        <w:br/>
-      </w:r>
-      <w:r>
-        <w:rPr>
-          <w:rStyle w:val="VerbatimChar"/>
-        </w:rPr>
-        <w:t xml:space="preserve">1 S-002         1.85    9.09</w:t>
+        <w:t xml:space="preserve"># A tibble: 1 × 5</w:t>
+      </w:r>
+      <w:r>
+        <w:br/>
+      </w:r>
+      <w:r>
+        <w:rPr>
+          <w:rStyle w:val="VerbatimChar"/>
+        </w:rPr>
+        <w:t xml:space="preserve">  subject   .hat .sigma .cooksd .std.resid</w:t>
+      </w:r>
+      <w:r>
+        <w:br/>
+      </w:r>
+      <w:r>
+        <w:rPr>
+          <w:rStyle w:val="VerbatimChar"/>
+        </w:rPr>
+        <w:t xml:space="preserve">  &lt;chr&gt;    &lt;dbl&gt;  &lt;dbl&gt;   &lt;dbl&gt;      &lt;dbl&gt;</w:t>
+      </w:r>
+      <w:r>
+        <w:br/>
+      </w:r>
+      <w:r>
+        <w:rPr>
+          <w:rStyle w:val="VerbatimChar"/>
+        </w:rPr>
+        <w:t xml:space="preserve">1 S-002   0.0672   2.30   0.123       1.85</w:t>
       </w:r>
     </w:p>
     <w:bookmarkEnd w:id="97"/>
@@ -9013,6 +9064,54 @@
         <w:rPr>
           <w:rStyle w:val="NormalTok"/>
         </w:rPr>
+        <w:t xml:space="preserve">) </w:t>
+      </w:r>
+      <w:r>
+        <w:rPr>
+          <w:rStyle w:val="SpecialCharTok"/>
+        </w:rPr>
+        <w:t xml:space="preserve">|&gt;</w:t>
+      </w:r>
+      <w:r>
+        <w:rPr>
+          <w:rStyle w:val="NormalTok"/>
+        </w:rPr>
+        <w:t xml:space="preserve"> </w:t>
+      </w:r>
+      <w:r>
+        <w:rPr>
+          <w:rStyle w:val="FunctionTok"/>
+        </w:rPr>
+        <w:t xml:space="preserve">select</w:t>
+      </w:r>
+      <w:r>
+        <w:rPr>
+          <w:rStyle w:val="NormalTok"/>
+        </w:rPr>
+        <w:t xml:space="preserve">(</w:t>
+      </w:r>
+      <w:r>
+        <w:rPr>
+          <w:rStyle w:val="DecValTok"/>
+        </w:rPr>
+        <w:t xml:space="preserve">1</w:t>
+      </w:r>
+      <w:r>
+        <w:rPr>
+          <w:rStyle w:val="SpecialCharTok"/>
+        </w:rPr>
+        <w:t xml:space="preserve">:</w:t>
+      </w:r>
+      <w:r>
+        <w:rPr>
+          <w:rStyle w:val="DecValTok"/>
+        </w:rPr>
+        <w:t xml:space="preserve">8</w:t>
+      </w:r>
+      <w:r>
+        <w:rPr>
+          <w:rStyle w:val="NormalTok"/>
+        </w:rPr>
         <w:t xml:space="preserve">)</w:t>
       </w:r>
     </w:p>
@@ -9024,43 +9123,34 @@
         <w:rPr>
           <w:rStyle w:val="VerbatimChar"/>
         </w:rPr>
-        <w:t xml:space="preserve"># A tibble: 1 × 12</w:t>
-      </w:r>
-      <w:r>
-        <w:br/>
-      </w:r>
-      <w:r>
-        <w:rPr>
-          <w:rStyle w:val="VerbatimChar"/>
-        </w:rPr>
-        <w:t xml:space="preserve">    a1c a1c_old   age income    subject .fitted .resid   .hat .sigma .cooksd</w:t>
-      </w:r>
-      <w:r>
-        <w:br/>
-      </w:r>
-      <w:r>
-        <w:rPr>
-          <w:rStyle w:val="VerbatimChar"/>
-        </w:rPr>
-        <w:t xml:space="preserve">  &lt;dbl&gt;   &lt;dbl&gt; &lt;dbl&gt; &lt;fct&gt;     &lt;chr&gt;     &lt;dbl&gt;  &lt;dbl&gt;  &lt;dbl&gt;  &lt;dbl&gt;   &lt;dbl&gt;</w:t>
-      </w:r>
-      <w:r>
-        <w:br/>
-      </w:r>
-      <w:r>
-        <w:rPr>
-          <w:rStyle w:val="VerbatimChar"/>
-        </w:rPr>
-        <w:t xml:space="preserve">1     6    12.4    59 Below_30K S-105      8.79   7.87 0.0219   2.27   0.133</w:t>
-      </w:r>
-      <w:r>
-        <w:br/>
-      </w:r>
-      <w:r>
-        <w:rPr>
-          <w:rStyle w:val="VerbatimChar"/>
-        </w:rPr>
-        <w:t xml:space="preserve"># ℹ 2 more variables: .std.resid &lt;dbl&gt;, inv_a1c &lt;dbl&gt;</w:t>
+        <w:t xml:space="preserve"># A tibble: 1 × 8</w:t>
+      </w:r>
+      <w:r>
+        <w:br/>
+      </w:r>
+      <w:r>
+        <w:rPr>
+          <w:rStyle w:val="VerbatimChar"/>
+        </w:rPr>
+        <w:t xml:space="preserve">    a1c a1c_old   age income    subject transa1c .fitted .resid</w:t>
+      </w:r>
+      <w:r>
+        <w:br/>
+      </w:r>
+      <w:r>
+        <w:rPr>
+          <w:rStyle w:val="VerbatimChar"/>
+        </w:rPr>
+        <w:t xml:space="preserve">  &lt;dbl&gt;   &lt;dbl&gt; &lt;dbl&gt; &lt;fct&gt;     &lt;chr&gt;      &lt;dbl&gt;   &lt;dbl&gt;  &lt;dbl&gt;</w:t>
+      </w:r>
+      <w:r>
+        <w:br/>
+      </w:r>
+      <w:r>
+        <w:rPr>
+          <w:rStyle w:val="VerbatimChar"/>
+        </w:rPr>
+        <w:t xml:space="preserve">1     6    12.4    59 Below_30K S-105       16.7    8.79   7.87</w:t>
       </w:r>
     </w:p>
     <w:p>
@@ -9131,7 +9221,31 @@
         <w:rPr>
           <w:rStyle w:val="NormalTok"/>
         </w:rPr>
-        <w:t xml:space="preserve">(subject, .std.resid, inv_a1c)</w:t>
+        <w:t xml:space="preserve">(subject, </w:t>
+      </w:r>
+      <w:r>
+        <w:rPr>
+          <w:rStyle w:val="DecValTok"/>
+        </w:rPr>
+        <w:t xml:space="preserve">9</w:t>
+      </w:r>
+      <w:r>
+        <w:rPr>
+          <w:rStyle w:val="SpecialCharTok"/>
+        </w:rPr>
+        <w:t xml:space="preserve">:</w:t>
+      </w:r>
+      <w:r>
+        <w:rPr>
+          <w:rStyle w:val="DecValTok"/>
+        </w:rPr>
+        <w:t xml:space="preserve">12</w:t>
+      </w:r>
+      <w:r>
+        <w:rPr>
+          <w:rStyle w:val="NormalTok"/>
+        </w:rPr>
+        <w:t xml:space="preserve">)</w:t>
       </w:r>
     </w:p>
     <w:p>
@@ -9142,34 +9256,34 @@
         <w:rPr>
           <w:rStyle w:val="VerbatimChar"/>
         </w:rPr>
-        <w:t xml:space="preserve"># A tibble: 1 × 3</w:t>
-      </w:r>
-      <w:r>
-        <w:br/>
-      </w:r>
-      <w:r>
-        <w:rPr>
-          <w:rStyle w:val="VerbatimChar"/>
-        </w:rPr>
-        <w:t xml:space="preserve">  subject .std.resid inv_a1c</w:t>
-      </w:r>
-      <w:r>
-        <w:br/>
-      </w:r>
-      <w:r>
-        <w:rPr>
-          <w:rStyle w:val="VerbatimChar"/>
-        </w:rPr>
-        <w:t xml:space="preserve">  &lt;chr&gt;        &lt;dbl&gt;   &lt;dbl&gt;</w:t>
-      </w:r>
-      <w:r>
-        <w:br/>
-      </w:r>
-      <w:r>
-        <w:rPr>
-          <w:rStyle w:val="VerbatimChar"/>
-        </w:rPr>
-        <w:t xml:space="preserve">1 S-105         3.45    16.7</w:t>
+        <w:t xml:space="preserve"># A tibble: 1 × 5</w:t>
+      </w:r>
+      <w:r>
+        <w:br/>
+      </w:r>
+      <w:r>
+        <w:rPr>
+          <w:rStyle w:val="VerbatimChar"/>
+        </w:rPr>
+        <w:t xml:space="preserve">  subject   .hat .sigma .cooksd .std.resid</w:t>
+      </w:r>
+      <w:r>
+        <w:br/>
+      </w:r>
+      <w:r>
+        <w:rPr>
+          <w:rStyle w:val="VerbatimChar"/>
+        </w:rPr>
+        <w:t xml:space="preserve">  &lt;chr&gt;    &lt;dbl&gt;  &lt;dbl&gt;   &lt;dbl&gt;      &lt;dbl&gt;</w:t>
+      </w:r>
+      <w:r>
+        <w:br/>
+      </w:r>
+      <w:r>
+        <w:rPr>
+          <w:rStyle w:val="VerbatimChar"/>
+        </w:rPr>
+        <w:t xml:space="preserve">1 S-105   0.0219   2.27   0.133       3.45</w:t>
       </w:r>
     </w:p>
     <w:bookmarkEnd w:id="98"/>
@@ -9403,107 +9517,42 @@
         <w:t xml:space="preserve"> dm500_i_train) </w:t>
       </w:r>
       <w:r>
-        <w:rPr>
-          <w:rStyle w:val="SpecialCharTok"/>
-        </w:rPr>
-        <w:t xml:space="preserve">|&gt;</w:t>
-      </w:r>
-      <w:r>
-        <w:br/>
-      </w:r>
-      <w:r>
-        <w:rPr>
-          <w:rStyle w:val="NormalTok"/>
-        </w:rPr>
-        <w:t xml:space="preserve">  </w:t>
+        <w:br/>
+      </w:r>
+      <w:r>
+        <w:rPr>
+          <w:rStyle w:val="NormalTok"/>
+        </w:rPr>
+        <w:t xml:space="preserve">aug3 </w:t>
+      </w:r>
+      <w:r>
+        <w:rPr>
+          <w:rStyle w:val="OtherTok"/>
+        </w:rPr>
+        <w:t xml:space="preserve">&lt;-</w:t>
+      </w:r>
+      <w:r>
+        <w:rPr>
+          <w:rStyle w:val="NormalTok"/>
+        </w:rPr>
+        <w:t xml:space="preserve"> </w:t>
       </w:r>
       <w:r>
         <w:rPr>
           <w:rStyle w:val="FunctionTok"/>
         </w:rPr>
-        <w:t xml:space="preserve">mutate</w:t>
-      </w:r>
-      <w:r>
-        <w:rPr>
-          <w:rStyle w:val="NormalTok"/>
-        </w:rPr>
-        <w:t xml:space="preserve">(</w:t>
+        <w:t xml:space="preserve">augment</w:t>
+      </w:r>
+      <w:r>
+        <w:rPr>
+          <w:rStyle w:val="NormalTok"/>
+        </w:rPr>
+        <w:t xml:space="preserve">(fit3, </w:t>
       </w:r>
       <w:r>
         <w:rPr>
           <w:rStyle w:val="AttributeTok"/>
         </w:rPr>
-        <w:t xml:space="preserve">inv_a1c =</w:t>
-      </w:r>
-      <w:r>
-        <w:rPr>
-          <w:rStyle w:val="NormalTok"/>
-        </w:rPr>
-        <w:t xml:space="preserve"> </w:t>
-      </w:r>
-      <w:r>
-        <w:rPr>
-          <w:rStyle w:val="DecValTok"/>
-        </w:rPr>
-        <w:t xml:space="preserve">100</w:t>
-      </w:r>
-      <w:r>
-        <w:rPr>
-          <w:rStyle w:val="SpecialCharTok"/>
-        </w:rPr>
-        <w:t xml:space="preserve">/</w:t>
-      </w:r>
-      <w:r>
-        <w:rPr>
-          <w:rStyle w:val="NormalTok"/>
-        </w:rPr>
-        <w:t xml:space="preserve">a1c) </w:t>
-      </w:r>
-      <w:r>
-        <w:rPr>
-          <w:rStyle w:val="CommentTok"/>
-        </w:rPr>
-        <w:t xml:space="preserve"># add in our model's outcome</w:t>
-      </w:r>
-    </w:p>
-    <w:p>
-      <w:pPr>
-        <w:pStyle w:val="SourceCode"/>
-      </w:pPr>
-      <w:r>
-        <w:rPr>
-          <w:rStyle w:val="NormalTok"/>
-        </w:rPr>
-        <w:t xml:space="preserve">aug3 </w:t>
-      </w:r>
-      <w:r>
-        <w:rPr>
-          <w:rStyle w:val="OtherTok"/>
-        </w:rPr>
-        <w:t xml:space="preserve">&lt;-</w:t>
-      </w:r>
-      <w:r>
-        <w:rPr>
-          <w:rStyle w:val="NormalTok"/>
-        </w:rPr>
-        <w:t xml:space="preserve"> </w:t>
-      </w:r>
-      <w:r>
-        <w:rPr>
-          <w:rStyle w:val="FunctionTok"/>
-        </w:rPr>
-        <w:t xml:space="preserve">augment</w:t>
-      </w:r>
-      <w:r>
-        <w:rPr>
-          <w:rStyle w:val="NormalTok"/>
-        </w:rPr>
-        <w:t xml:space="preserve">(fit3, </w:t>
-      </w:r>
-      <w:r>
-        <w:rPr>
-          <w:rStyle w:val="AttributeTok"/>
-        </w:rPr>
         <w:t xml:space="preserve">data =</w:t>
       </w:r>
       <w:r>
@@ -9511,69 +9560,6 @@
           <w:rStyle w:val="NormalTok"/>
         </w:rPr>
         <w:t xml:space="preserve"> dm500_i_train) </w:t>
-      </w:r>
-      <w:r>
-        <w:rPr>
-          <w:rStyle w:val="SpecialCharTok"/>
-        </w:rPr>
-        <w:t xml:space="preserve">|&gt;</w:t>
-      </w:r>
-      <w:r>
-        <w:br/>
-      </w:r>
-      <w:r>
-        <w:rPr>
-          <w:rStyle w:val="NormalTok"/>
-        </w:rPr>
-        <w:t xml:space="preserve">  </w:t>
-      </w:r>
-      <w:r>
-        <w:rPr>
-          <w:rStyle w:val="FunctionTok"/>
-        </w:rPr>
-        <w:t xml:space="preserve">mutate</w:t>
-      </w:r>
-      <w:r>
-        <w:rPr>
-          <w:rStyle w:val="NormalTok"/>
-        </w:rPr>
-        <w:t xml:space="preserve">(</w:t>
-      </w:r>
-      <w:r>
-        <w:rPr>
-          <w:rStyle w:val="AttributeTok"/>
-        </w:rPr>
-        <w:t xml:space="preserve">inv_a1c =</w:t>
-      </w:r>
-      <w:r>
-        <w:rPr>
-          <w:rStyle w:val="NormalTok"/>
-        </w:rPr>
-        <w:t xml:space="preserve"> </w:t>
-      </w:r>
-      <w:r>
-        <w:rPr>
-          <w:rStyle w:val="DecValTok"/>
-        </w:rPr>
-        <w:t xml:space="preserve">100</w:t>
-      </w:r>
-      <w:r>
-        <w:rPr>
-          <w:rStyle w:val="SpecialCharTok"/>
-        </w:rPr>
-        <w:t xml:space="preserve">/</w:t>
-      </w:r>
-      <w:r>
-        <w:rPr>
-          <w:rStyle w:val="NormalTok"/>
-        </w:rPr>
-        <w:t xml:space="preserve">a1c) </w:t>
-      </w:r>
-      <w:r>
-        <w:rPr>
-          <w:rStyle w:val="CommentTok"/>
-        </w:rPr>
-        <w:t xml:space="preserve"># add in our model's outcome</w:t>
       </w:r>
     </w:p>
     <w:bookmarkEnd w:id="100"/>
@@ -9653,7 +9639,7 @@
               <a:graphicData uri="http://schemas.openxmlformats.org/drawingml/2006/picture">
                 <pic:pic>
                   <pic:nvPicPr>
-                    <pic:cNvPr descr="class20w_files/figure-docx/unnamed-chunk-33-1.png" id="103" name="Picture"/>
+                    <pic:cNvPr descr="class20w_files/figure-docx/unnamed-chunk-32-1.png" id="103" name="Picture"/>
                     <pic:cNvPicPr>
                       <a:picLocks noChangeArrowheads="1" noChangeAspect="1"/>
                     </pic:cNvPicPr>
@@ -9737,7 +9723,7 @@
         <w:rPr>
           <w:rStyle w:val="NormalTok"/>
         </w:rPr>
-        <w:t xml:space="preserve">(inv_a1c, .fitted</w:t>
+        <w:t xml:space="preserve">(transa1c, .fitted</w:t>
       </w:r>
       <w:r>
         <w:rPr>
@@ -9784,7 +9770,7 @@
         <w:rPr>
           <w:rStyle w:val="VerbatimChar"/>
         </w:rPr>
-        <w:t xml:space="preserve">    inv_a1c          .fitted           .resid             .hat         </w:t>
+        <w:t xml:space="preserve">    transa1c         .fitted           .resid             .hat         </w:t>
       </w:r>
       <w:r>
         <w:br/>
@@ -9987,6 +9973,54 @@
         <w:rPr>
           <w:rStyle w:val="NormalTok"/>
         </w:rPr>
+        <w:t xml:space="preserve">) </w:t>
+      </w:r>
+      <w:r>
+        <w:rPr>
+          <w:rStyle w:val="SpecialCharTok"/>
+        </w:rPr>
+        <w:t xml:space="preserve">|&gt;</w:t>
+      </w:r>
+      <w:r>
+        <w:rPr>
+          <w:rStyle w:val="NormalTok"/>
+        </w:rPr>
+        <w:t xml:space="preserve"> </w:t>
+      </w:r>
+      <w:r>
+        <w:rPr>
+          <w:rStyle w:val="FunctionTok"/>
+        </w:rPr>
+        <w:t xml:space="preserve">select</w:t>
+      </w:r>
+      <w:r>
+        <w:rPr>
+          <w:rStyle w:val="NormalTok"/>
+        </w:rPr>
+        <w:t xml:space="preserve">(</w:t>
+      </w:r>
+      <w:r>
+        <w:rPr>
+          <w:rStyle w:val="DecValTok"/>
+        </w:rPr>
+        <w:t xml:space="preserve">1</w:t>
+      </w:r>
+      <w:r>
+        <w:rPr>
+          <w:rStyle w:val="SpecialCharTok"/>
+        </w:rPr>
+        <w:t xml:space="preserve">:</w:t>
+      </w:r>
+      <w:r>
+        <w:rPr>
+          <w:rStyle w:val="DecValTok"/>
+        </w:rPr>
+        <w:t xml:space="preserve">8</w:t>
+      </w:r>
+      <w:r>
+        <w:rPr>
+          <w:rStyle w:val="NormalTok"/>
+        </w:rPr>
         <w:t xml:space="preserve">)</w:t>
       </w:r>
     </w:p>
@@ -9998,43 +10032,34 @@
         <w:rPr>
           <w:rStyle w:val="VerbatimChar"/>
         </w:rPr>
-        <w:t xml:space="preserve"># A tibble: 1 × 12</w:t>
-      </w:r>
-      <w:r>
-        <w:br/>
-      </w:r>
-      <w:r>
-        <w:rPr>
-          <w:rStyle w:val="VerbatimChar"/>
-        </w:rPr>
-        <w:t xml:space="preserve">    a1c a1c_old   age income        subject .fitted .resid   .hat .sigma .cooksd</w:t>
-      </w:r>
-      <w:r>
-        <w:br/>
-      </w:r>
-      <w:r>
-        <w:rPr>
-          <w:rStyle w:val="VerbatimChar"/>
-        </w:rPr>
-        <w:t xml:space="preserve">  &lt;dbl&gt;   &lt;dbl&gt; &lt;dbl&gt; &lt;fct&gt;         &lt;chr&gt;     &lt;dbl&gt;  &lt;dbl&gt;  &lt;dbl&gt;  &lt;dbl&gt;   &lt;dbl&gt;</w:t>
-      </w:r>
-      <w:r>
-        <w:br/>
-      </w:r>
-      <w:r>
-        <w:rPr>
-          <w:rStyle w:val="VerbatimChar"/>
-        </w:rPr>
-        <w:t xml:space="preserve">1    11    16.3    54 Between_30-5… S-002      5.13   3.96 0.0688   2.29  0.0784</w:t>
-      </w:r>
-      <w:r>
-        <w:br/>
-      </w:r>
-      <w:r>
-        <w:rPr>
-          <w:rStyle w:val="VerbatimChar"/>
-        </w:rPr>
-        <w:t xml:space="preserve"># ℹ 2 more variables: .std.resid &lt;dbl&gt;, inv_a1c &lt;dbl&gt;</w:t>
+        <w:t xml:space="preserve"># A tibble: 1 × 8</w:t>
+      </w:r>
+      <w:r>
+        <w:br/>
+      </w:r>
+      <w:r>
+        <w:rPr>
+          <w:rStyle w:val="VerbatimChar"/>
+        </w:rPr>
+        <w:t xml:space="preserve">    a1c a1c_old   age income         subject transa1c .fitted .resid</w:t>
+      </w:r>
+      <w:r>
+        <w:br/>
+      </w:r>
+      <w:r>
+        <w:rPr>
+          <w:rStyle w:val="VerbatimChar"/>
+        </w:rPr>
+        <w:t xml:space="preserve">  &lt;dbl&gt;   &lt;dbl&gt; &lt;dbl&gt; &lt;fct&gt;          &lt;chr&gt;      &lt;dbl&gt;   &lt;dbl&gt;  &lt;dbl&gt;</w:t>
+      </w:r>
+      <w:r>
+        <w:br/>
+      </w:r>
+      <w:r>
+        <w:rPr>
+          <w:rStyle w:val="VerbatimChar"/>
+        </w:rPr>
+        <w:t xml:space="preserve">1    11    16.3    54 Between_30-50K S-002       9.09    5.13   3.96</w:t>
       </w:r>
     </w:p>
     <w:p>
@@ -10105,7 +10130,31 @@
         <w:rPr>
           <w:rStyle w:val="NormalTok"/>
         </w:rPr>
-        <w:t xml:space="preserve">(subject, .std.resid, inv_a1c)</w:t>
+        <w:t xml:space="preserve">(subject, </w:t>
+      </w:r>
+      <w:r>
+        <w:rPr>
+          <w:rStyle w:val="DecValTok"/>
+        </w:rPr>
+        <w:t xml:space="preserve">9</w:t>
+      </w:r>
+      <w:r>
+        <w:rPr>
+          <w:rStyle w:val="SpecialCharTok"/>
+        </w:rPr>
+        <w:t xml:space="preserve">:</w:t>
+      </w:r>
+      <w:r>
+        <w:rPr>
+          <w:rStyle w:val="DecValTok"/>
+        </w:rPr>
+        <w:t xml:space="preserve">12</w:t>
+      </w:r>
+      <w:r>
+        <w:rPr>
+          <w:rStyle w:val="NormalTok"/>
+        </w:rPr>
+        <w:t xml:space="preserve">)</w:t>
       </w:r>
     </w:p>
     <w:p>
@@ -10116,34 +10165,34 @@
         <w:rPr>
           <w:rStyle w:val="VerbatimChar"/>
         </w:rPr>
-        <w:t xml:space="preserve"># A tibble: 1 × 3</w:t>
-      </w:r>
-      <w:r>
-        <w:br/>
-      </w:r>
-      <w:r>
-        <w:rPr>
-          <w:rStyle w:val="VerbatimChar"/>
-        </w:rPr>
-        <w:t xml:space="preserve">  subject .std.resid inv_a1c</w:t>
-      </w:r>
-      <w:r>
-        <w:br/>
-      </w:r>
-      <w:r>
-        <w:rPr>
-          <w:rStyle w:val="VerbatimChar"/>
-        </w:rPr>
-        <w:t xml:space="preserve">  &lt;chr&gt;        &lt;dbl&gt;   &lt;dbl&gt;</w:t>
-      </w:r>
-      <w:r>
-        <w:br/>
-      </w:r>
-      <w:r>
-        <w:rPr>
-          <w:rStyle w:val="VerbatimChar"/>
-        </w:rPr>
-        <w:t xml:space="preserve">1 S-002         1.78    9.09</w:t>
+        <w:t xml:space="preserve"># A tibble: 1 × 5</w:t>
+      </w:r>
+      <w:r>
+        <w:br/>
+      </w:r>
+      <w:r>
+        <w:rPr>
+          <w:rStyle w:val="VerbatimChar"/>
+        </w:rPr>
+        <w:t xml:space="preserve">  subject   .hat .sigma .cooksd .std.resid</w:t>
+      </w:r>
+      <w:r>
+        <w:br/>
+      </w:r>
+      <w:r>
+        <w:rPr>
+          <w:rStyle w:val="VerbatimChar"/>
+        </w:rPr>
+        <w:t xml:space="preserve">  &lt;chr&gt;    &lt;dbl&gt;  &lt;dbl&gt;   &lt;dbl&gt;      &lt;dbl&gt;</w:t>
+      </w:r>
+      <w:r>
+        <w:br/>
+      </w:r>
+      <w:r>
+        <w:rPr>
+          <w:rStyle w:val="VerbatimChar"/>
+        </w:rPr>
+        <w:t xml:space="preserve">1 S-002   0.0688   2.29  0.0784       1.78</w:t>
       </w:r>
     </w:p>
     <w:bookmarkEnd w:id="106"/>
@@ -10229,6 +10278,54 @@
         <w:rPr>
           <w:rStyle w:val="NormalTok"/>
         </w:rPr>
+        <w:t xml:space="preserve">) </w:t>
+      </w:r>
+      <w:r>
+        <w:rPr>
+          <w:rStyle w:val="SpecialCharTok"/>
+        </w:rPr>
+        <w:t xml:space="preserve">|&gt;</w:t>
+      </w:r>
+      <w:r>
+        <w:rPr>
+          <w:rStyle w:val="NormalTok"/>
+        </w:rPr>
+        <w:t xml:space="preserve"> </w:t>
+      </w:r>
+      <w:r>
+        <w:rPr>
+          <w:rStyle w:val="FunctionTok"/>
+        </w:rPr>
+        <w:t xml:space="preserve">select</w:t>
+      </w:r>
+      <w:r>
+        <w:rPr>
+          <w:rStyle w:val="NormalTok"/>
+        </w:rPr>
+        <w:t xml:space="preserve">(</w:t>
+      </w:r>
+      <w:r>
+        <w:rPr>
+          <w:rStyle w:val="DecValTok"/>
+        </w:rPr>
+        <w:t xml:space="preserve">1</w:t>
+      </w:r>
+      <w:r>
+        <w:rPr>
+          <w:rStyle w:val="SpecialCharTok"/>
+        </w:rPr>
+        <w:t xml:space="preserve">:</w:t>
+      </w:r>
+      <w:r>
+        <w:rPr>
+          <w:rStyle w:val="DecValTok"/>
+        </w:rPr>
+        <w:t xml:space="preserve">8</w:t>
+      </w:r>
+      <w:r>
+        <w:rPr>
+          <w:rStyle w:val="NormalTok"/>
+        </w:rPr>
         <w:t xml:space="preserve">)</w:t>
       </w:r>
     </w:p>
@@ -10240,43 +10337,34 @@
         <w:rPr>
           <w:rStyle w:val="VerbatimChar"/>
         </w:rPr>
-        <w:t xml:space="preserve"># A tibble: 1 × 12</w:t>
-      </w:r>
-      <w:r>
-        <w:br/>
-      </w:r>
-      <w:r>
-        <w:rPr>
-          <w:rStyle w:val="VerbatimChar"/>
-        </w:rPr>
-        <w:t xml:space="preserve">    a1c a1c_old   age income    subject .fitted .resid   .hat .sigma .cooksd</w:t>
-      </w:r>
-      <w:r>
-        <w:br/>
-      </w:r>
-      <w:r>
-        <w:rPr>
-          <w:rStyle w:val="VerbatimChar"/>
-        </w:rPr>
-        <w:t xml:space="preserve">  &lt;dbl&gt;   &lt;dbl&gt; &lt;dbl&gt; &lt;fct&gt;     &lt;chr&gt;     &lt;dbl&gt;  &lt;dbl&gt;  &lt;dbl&gt;  &lt;dbl&gt;   &lt;dbl&gt;</w:t>
-      </w:r>
-      <w:r>
-        <w:br/>
-      </w:r>
-      <w:r>
-        <w:rPr>
-          <w:rStyle w:val="VerbatimChar"/>
-        </w:rPr>
-        <w:t xml:space="preserve">1     6    12.4    59 Below_30K S-105      8.99   7.68 0.0242   2.27  0.0941</w:t>
-      </w:r>
-      <w:r>
-        <w:br/>
-      </w:r>
-      <w:r>
-        <w:rPr>
-          <w:rStyle w:val="VerbatimChar"/>
-        </w:rPr>
-        <w:t xml:space="preserve"># ℹ 2 more variables: .std.resid &lt;dbl&gt;, inv_a1c &lt;dbl&gt;</w:t>
+        <w:t xml:space="preserve"># A tibble: 1 × 8</w:t>
+      </w:r>
+      <w:r>
+        <w:br/>
+      </w:r>
+      <w:r>
+        <w:rPr>
+          <w:rStyle w:val="VerbatimChar"/>
+        </w:rPr>
+        <w:t xml:space="preserve">    a1c a1c_old   age income    subject transa1c .fitted .resid</w:t>
+      </w:r>
+      <w:r>
+        <w:br/>
+      </w:r>
+      <w:r>
+        <w:rPr>
+          <w:rStyle w:val="VerbatimChar"/>
+        </w:rPr>
+        <w:t xml:space="preserve">  &lt;dbl&gt;   &lt;dbl&gt; &lt;dbl&gt; &lt;fct&gt;     &lt;chr&gt;      &lt;dbl&gt;   &lt;dbl&gt;  &lt;dbl&gt;</w:t>
+      </w:r>
+      <w:r>
+        <w:br/>
+      </w:r>
+      <w:r>
+        <w:rPr>
+          <w:rStyle w:val="VerbatimChar"/>
+        </w:rPr>
+        <w:t xml:space="preserve">1     6    12.4    59 Below_30K S-105       16.7    8.99   7.68</w:t>
       </w:r>
     </w:p>
     <w:p>
@@ -10347,7 +10435,31 @@
         <w:rPr>
           <w:rStyle w:val="NormalTok"/>
         </w:rPr>
-        <w:t xml:space="preserve">(subject, .std.resid, inv_a1c)</w:t>
+        <w:t xml:space="preserve">(subject, </w:t>
+      </w:r>
+      <w:r>
+        <w:rPr>
+          <w:rStyle w:val="DecValTok"/>
+        </w:rPr>
+        <w:t xml:space="preserve">9</w:t>
+      </w:r>
+      <w:r>
+        <w:rPr>
+          <w:rStyle w:val="SpecialCharTok"/>
+        </w:rPr>
+        <w:t xml:space="preserve">:</w:t>
+      </w:r>
+      <w:r>
+        <w:rPr>
+          <w:rStyle w:val="DecValTok"/>
+        </w:rPr>
+        <w:t xml:space="preserve">12</w:t>
+      </w:r>
+      <w:r>
+        <w:rPr>
+          <w:rStyle w:val="NormalTok"/>
+        </w:rPr>
+        <w:t xml:space="preserve">)</w:t>
       </w:r>
     </w:p>
     <w:p>
@@ -10358,34 +10470,34 @@
         <w:rPr>
           <w:rStyle w:val="VerbatimChar"/>
         </w:rPr>
-        <w:t xml:space="preserve"># A tibble: 1 × 3</w:t>
-      </w:r>
-      <w:r>
-        <w:br/>
-      </w:r>
-      <w:r>
-        <w:rPr>
-          <w:rStyle w:val="VerbatimChar"/>
-        </w:rPr>
-        <w:t xml:space="preserve">  subject .std.resid inv_a1c</w:t>
-      </w:r>
-      <w:r>
-        <w:br/>
-      </w:r>
-      <w:r>
-        <w:rPr>
-          <w:rStyle w:val="VerbatimChar"/>
-        </w:rPr>
-        <w:t xml:space="preserve">  &lt;chr&gt;        &lt;dbl&gt;   &lt;dbl&gt;</w:t>
-      </w:r>
-      <w:r>
-        <w:br/>
-      </w:r>
-      <w:r>
-        <w:rPr>
-          <w:rStyle w:val="VerbatimChar"/>
-        </w:rPr>
-        <w:t xml:space="preserve">1 S-105         3.38    16.7</w:t>
+        <w:t xml:space="preserve"># A tibble: 1 × 5</w:t>
+      </w:r>
+      <w:r>
+        <w:br/>
+      </w:r>
+      <w:r>
+        <w:rPr>
+          <w:rStyle w:val="VerbatimChar"/>
+        </w:rPr>
+        <w:t xml:space="preserve">  subject   .hat .sigma .cooksd .std.resid</w:t>
+      </w:r>
+      <w:r>
+        <w:br/>
+      </w:r>
+      <w:r>
+        <w:rPr>
+          <w:rStyle w:val="VerbatimChar"/>
+        </w:rPr>
+        <w:t xml:space="preserve">  &lt;chr&gt;    &lt;dbl&gt;  &lt;dbl&gt;   &lt;dbl&gt;      &lt;dbl&gt;</w:t>
+      </w:r>
+      <w:r>
+        <w:br/>
+      </w:r>
+      <w:r>
+        <w:rPr>
+          <w:rStyle w:val="VerbatimChar"/>
+        </w:rPr>
+        <w:t xml:space="preserve">1 S-105   0.0242   2.27  0.0941       3.38</w:t>
       </w:r>
     </w:p>
     <w:bookmarkEnd w:id="107"/>
@@ -10536,7 +10648,7 @@
               <a:graphicData uri="http://schemas.openxmlformats.org/drawingml/2006/picture">
                 <pic:pic>
                   <pic:nvPicPr>
-                    <pic:cNvPr descr="class20w_files/figure-docx/unnamed-chunk-38-1.png" id="111" name="Picture"/>
+                    <pic:cNvPr descr="class20w_files/figure-docx/unnamed-chunk-37-1.png" id="111" name="Picture"/>
                     <pic:cNvPicPr>
                       <a:picLocks noChangeArrowheads="1" noChangeAspect="1"/>
                     </pic:cNvPicPr>
@@ -10620,7 +10732,7 @@
         <w:rPr>
           <w:rStyle w:val="NormalTok"/>
         </w:rPr>
-        <w:t xml:space="preserve">(inv_a1c, .fitted</w:t>
+        <w:t xml:space="preserve">(transa1c, .fitted</w:t>
       </w:r>
       <w:r>
         <w:rPr>
@@ -10667,7 +10779,7 @@
         <w:rPr>
           <w:rStyle w:val="VerbatimChar"/>
         </w:rPr>
-        <w:t xml:space="preserve">    inv_a1c          .fitted          .resid               .hat         </w:t>
+        <w:t xml:space="preserve">    transa1c         .fitted          .resid               .hat         </w:t>
       </w:r>
       <w:r>
         <w:br/>
@@ -10870,6 +10982,54 @@
         <w:rPr>
           <w:rStyle w:val="NormalTok"/>
         </w:rPr>
+        <w:t xml:space="preserve">) </w:t>
+      </w:r>
+      <w:r>
+        <w:rPr>
+          <w:rStyle w:val="SpecialCharTok"/>
+        </w:rPr>
+        <w:t xml:space="preserve">|&gt;</w:t>
+      </w:r>
+      <w:r>
+        <w:rPr>
+          <w:rStyle w:val="NormalTok"/>
+        </w:rPr>
+        <w:t xml:space="preserve"> </w:t>
+      </w:r>
+      <w:r>
+        <w:rPr>
+          <w:rStyle w:val="FunctionTok"/>
+        </w:rPr>
+        <w:t xml:space="preserve">select</w:t>
+      </w:r>
+      <w:r>
+        <w:rPr>
+          <w:rStyle w:val="NormalTok"/>
+        </w:rPr>
+        <w:t xml:space="preserve">(</w:t>
+      </w:r>
+      <w:r>
+        <w:rPr>
+          <w:rStyle w:val="DecValTok"/>
+        </w:rPr>
+        <w:t xml:space="preserve">1</w:t>
+      </w:r>
+      <w:r>
+        <w:rPr>
+          <w:rStyle w:val="SpecialCharTok"/>
+        </w:rPr>
+        <w:t xml:space="preserve">:</w:t>
+      </w:r>
+      <w:r>
+        <w:rPr>
+          <w:rStyle w:val="DecValTok"/>
+        </w:rPr>
+        <w:t xml:space="preserve">8</w:t>
+      </w:r>
+      <w:r>
+        <w:rPr>
+          <w:rStyle w:val="NormalTok"/>
+        </w:rPr>
         <w:t xml:space="preserve">)</w:t>
       </w:r>
     </w:p>
@@ -10881,43 +11041,34 @@
         <w:rPr>
           <w:rStyle w:val="VerbatimChar"/>
         </w:rPr>
-        <w:t xml:space="preserve"># A tibble: 1 × 12</w:t>
-      </w:r>
-      <w:r>
-        <w:br/>
-      </w:r>
-      <w:r>
-        <w:rPr>
-          <w:rStyle w:val="VerbatimChar"/>
-        </w:rPr>
-        <w:t xml:space="preserve">    a1c a1c_old   age income        subject .fitted .resid   .hat .sigma .cooksd</w:t>
-      </w:r>
-      <w:r>
-        <w:br/>
-      </w:r>
-      <w:r>
-        <w:rPr>
-          <w:rStyle w:val="VerbatimChar"/>
-        </w:rPr>
-        <w:t xml:space="preserve">  &lt;dbl&gt;   &lt;dbl&gt; &lt;dbl&gt; &lt;fct&gt;         &lt;chr&gt;     &lt;dbl&gt;  &lt;dbl&gt;  &lt;dbl&gt;  &lt;dbl&gt;   &lt;dbl&gt;</w:t>
-      </w:r>
-      <w:r>
-        <w:br/>
-      </w:r>
-      <w:r>
-        <w:rPr>
-          <w:rStyle w:val="VerbatimChar"/>
-        </w:rPr>
-        <w:t xml:space="preserve">1    11    16.3    54 Between_30-5… S-002      5.29   3.80 0.0750   2.30  0.0477</w:t>
-      </w:r>
-      <w:r>
-        <w:br/>
-      </w:r>
-      <w:r>
-        <w:rPr>
-          <w:rStyle w:val="VerbatimChar"/>
-        </w:rPr>
-        <w:t xml:space="preserve"># ℹ 2 more variables: .std.resid &lt;dbl&gt;, inv_a1c &lt;dbl&gt;</w:t>
+        <w:t xml:space="preserve"># A tibble: 1 × 8</w:t>
+      </w:r>
+      <w:r>
+        <w:br/>
+      </w:r>
+      <w:r>
+        <w:rPr>
+          <w:rStyle w:val="VerbatimChar"/>
+        </w:rPr>
+        <w:t xml:space="preserve">    a1c a1c_old   age income         subject transa1c .fitted .resid</w:t>
+      </w:r>
+      <w:r>
+        <w:br/>
+      </w:r>
+      <w:r>
+        <w:rPr>
+          <w:rStyle w:val="VerbatimChar"/>
+        </w:rPr>
+        <w:t xml:space="preserve">  &lt;dbl&gt;   &lt;dbl&gt; &lt;dbl&gt; &lt;fct&gt;          &lt;chr&gt;      &lt;dbl&gt;   &lt;dbl&gt;  &lt;dbl&gt;</w:t>
+      </w:r>
+      <w:r>
+        <w:br/>
+      </w:r>
+      <w:r>
+        <w:rPr>
+          <w:rStyle w:val="VerbatimChar"/>
+        </w:rPr>
+        <w:t xml:space="preserve">1    11    16.3    54 Between_30-50K S-002       9.09    5.29   3.80</w:t>
       </w:r>
     </w:p>
     <w:p>
@@ -10988,7 +11139,31 @@
         <w:rPr>
           <w:rStyle w:val="NormalTok"/>
         </w:rPr>
-        <w:t xml:space="preserve">(subject, .std.resid, inv_a1c)</w:t>
+        <w:t xml:space="preserve">(subject, </w:t>
+      </w:r>
+      <w:r>
+        <w:rPr>
+          <w:rStyle w:val="DecValTok"/>
+        </w:rPr>
+        <w:t xml:space="preserve">9</w:t>
+      </w:r>
+      <w:r>
+        <w:rPr>
+          <w:rStyle w:val="SpecialCharTok"/>
+        </w:rPr>
+        <w:t xml:space="preserve">:</w:t>
+      </w:r>
+      <w:r>
+        <w:rPr>
+          <w:rStyle w:val="DecValTok"/>
+        </w:rPr>
+        <w:t xml:space="preserve">12</w:t>
+      </w:r>
+      <w:r>
+        <w:rPr>
+          <w:rStyle w:val="NormalTok"/>
+        </w:rPr>
+        <w:t xml:space="preserve">)</w:t>
       </w:r>
     </w:p>
     <w:p>
@@ -10999,34 +11174,34 @@
         <w:rPr>
           <w:rStyle w:val="VerbatimChar"/>
         </w:rPr>
-        <w:t xml:space="preserve"># A tibble: 1 × 3</w:t>
-      </w:r>
-      <w:r>
-        <w:br/>
-      </w:r>
-      <w:r>
-        <w:rPr>
-          <w:rStyle w:val="VerbatimChar"/>
-        </w:rPr>
-        <w:t xml:space="preserve">  subject .std.resid inv_a1c</w:t>
-      </w:r>
-      <w:r>
-        <w:br/>
-      </w:r>
-      <w:r>
-        <w:rPr>
-          <w:rStyle w:val="VerbatimChar"/>
-        </w:rPr>
-        <w:t xml:space="preserve">  &lt;chr&gt;        &lt;dbl&gt;   &lt;dbl&gt;</w:t>
-      </w:r>
-      <w:r>
-        <w:br/>
-      </w:r>
-      <w:r>
-        <w:rPr>
-          <w:rStyle w:val="VerbatimChar"/>
-        </w:rPr>
-        <w:t xml:space="preserve">1 S-002         1.71    9.09</w:t>
+        <w:t xml:space="preserve"># A tibble: 1 × 5</w:t>
+      </w:r>
+      <w:r>
+        <w:br/>
+      </w:r>
+      <w:r>
+        <w:rPr>
+          <w:rStyle w:val="VerbatimChar"/>
+        </w:rPr>
+        <w:t xml:space="preserve">  subject   .hat .sigma .cooksd .std.resid</w:t>
+      </w:r>
+      <w:r>
+        <w:br/>
+      </w:r>
+      <w:r>
+        <w:rPr>
+          <w:rStyle w:val="VerbatimChar"/>
+        </w:rPr>
+        <w:t xml:space="preserve">  &lt;chr&gt;    &lt;dbl&gt;  &lt;dbl&gt;   &lt;dbl&gt;      &lt;dbl&gt;</w:t>
+      </w:r>
+      <w:r>
+        <w:br/>
+      </w:r>
+      <w:r>
+        <w:rPr>
+          <w:rStyle w:val="VerbatimChar"/>
+        </w:rPr>
+        <w:t xml:space="preserve">1 S-002   0.0750   2.30  0.0477       1.71</w:t>
       </w:r>
     </w:p>
     <w:bookmarkEnd w:id="114"/>
@@ -11112,6 +11287,54 @@
         <w:rPr>
           <w:rStyle w:val="NormalTok"/>
         </w:rPr>
+        <w:t xml:space="preserve">) </w:t>
+      </w:r>
+      <w:r>
+        <w:rPr>
+          <w:rStyle w:val="SpecialCharTok"/>
+        </w:rPr>
+        <w:t xml:space="preserve">|&gt;</w:t>
+      </w:r>
+      <w:r>
+        <w:rPr>
+          <w:rStyle w:val="NormalTok"/>
+        </w:rPr>
+        <w:t xml:space="preserve"> </w:t>
+      </w:r>
+      <w:r>
+        <w:rPr>
+          <w:rStyle w:val="FunctionTok"/>
+        </w:rPr>
+        <w:t xml:space="preserve">select</w:t>
+      </w:r>
+      <w:r>
+        <w:rPr>
+          <w:rStyle w:val="NormalTok"/>
+        </w:rPr>
+        <w:t xml:space="preserve">(</w:t>
+      </w:r>
+      <w:r>
+        <w:rPr>
+          <w:rStyle w:val="DecValTok"/>
+        </w:rPr>
+        <w:t xml:space="preserve">1</w:t>
+      </w:r>
+      <w:r>
+        <w:rPr>
+          <w:rStyle w:val="SpecialCharTok"/>
+        </w:rPr>
+        <w:t xml:space="preserve">:</w:t>
+      </w:r>
+      <w:r>
+        <w:rPr>
+          <w:rStyle w:val="DecValTok"/>
+        </w:rPr>
+        <w:t xml:space="preserve">8</w:t>
+      </w:r>
+      <w:r>
+        <w:rPr>
+          <w:rStyle w:val="NormalTok"/>
+        </w:rPr>
         <w:t xml:space="preserve">)</w:t>
       </w:r>
     </w:p>
@@ -11123,43 +11346,34 @@
         <w:rPr>
           <w:rStyle w:val="VerbatimChar"/>
         </w:rPr>
-        <w:t xml:space="preserve"># A tibble: 1 × 12</w:t>
-      </w:r>
-      <w:r>
-        <w:br/>
-      </w:r>
-      <w:r>
-        <w:rPr>
-          <w:rStyle w:val="VerbatimChar"/>
-        </w:rPr>
-        <w:t xml:space="preserve">    a1c a1c_old   age income    subject .fitted .resid   .hat .sigma .cooksd</w:t>
-      </w:r>
-      <w:r>
-        <w:br/>
-      </w:r>
-      <w:r>
-        <w:rPr>
-          <w:rStyle w:val="VerbatimChar"/>
-        </w:rPr>
-        <w:t xml:space="preserve">  &lt;dbl&gt;   &lt;dbl&gt; &lt;dbl&gt; &lt;fct&gt;     &lt;chr&gt;     &lt;dbl&gt;  &lt;dbl&gt;  &lt;dbl&gt;  &lt;dbl&gt;   &lt;dbl&gt;</w:t>
-      </w:r>
-      <w:r>
-        <w:br/>
-      </w:r>
-      <w:r>
-        <w:rPr>
-          <w:rStyle w:val="VerbatimChar"/>
-        </w:rPr>
-        <w:t xml:space="preserve">1     6    12.4    59 Below_30K S-105      8.86   7.81 0.0278   2.27  0.0675</w:t>
-      </w:r>
-      <w:r>
-        <w:br/>
-      </w:r>
-      <w:r>
-        <w:rPr>
-          <w:rStyle w:val="VerbatimChar"/>
-        </w:rPr>
-        <w:t xml:space="preserve"># ℹ 2 more variables: .std.resid &lt;dbl&gt;, inv_a1c &lt;dbl&gt;</w:t>
+        <w:t xml:space="preserve"># A tibble: 1 × 8</w:t>
+      </w:r>
+      <w:r>
+        <w:br/>
+      </w:r>
+      <w:r>
+        <w:rPr>
+          <w:rStyle w:val="VerbatimChar"/>
+        </w:rPr>
+        <w:t xml:space="preserve">    a1c a1c_old   age income    subject transa1c .fitted .resid</w:t>
+      </w:r>
+      <w:r>
+        <w:br/>
+      </w:r>
+      <w:r>
+        <w:rPr>
+          <w:rStyle w:val="VerbatimChar"/>
+        </w:rPr>
+        <w:t xml:space="preserve">  &lt;dbl&gt;   &lt;dbl&gt; &lt;dbl&gt; &lt;fct&gt;     &lt;chr&gt;      &lt;dbl&gt;   &lt;dbl&gt;  &lt;dbl&gt;</w:t>
+      </w:r>
+      <w:r>
+        <w:br/>
+      </w:r>
+      <w:r>
+        <w:rPr>
+          <w:rStyle w:val="VerbatimChar"/>
+        </w:rPr>
+        <w:t xml:space="preserve">1     6    12.4    59 Below_30K S-105       16.7    8.86   7.81</w:t>
       </w:r>
     </w:p>
     <w:p>
@@ -11230,7 +11444,31 @@
         <w:rPr>
           <w:rStyle w:val="NormalTok"/>
         </w:rPr>
-        <w:t xml:space="preserve">(subject, .std.resid, inv_a1c)</w:t>
+        <w:t xml:space="preserve">(subject, </w:t>
+      </w:r>
+      <w:r>
+        <w:rPr>
+          <w:rStyle w:val="DecValTok"/>
+        </w:rPr>
+        <w:t xml:space="preserve">9</w:t>
+      </w:r>
+      <w:r>
+        <w:rPr>
+          <w:rStyle w:val="SpecialCharTok"/>
+        </w:rPr>
+        <w:t xml:space="preserve">:</w:t>
+      </w:r>
+      <w:r>
+        <w:rPr>
+          <w:rStyle w:val="DecValTok"/>
+        </w:rPr>
+        <w:t xml:space="preserve">12</w:t>
+      </w:r>
+      <w:r>
+        <w:rPr>
+          <w:rStyle w:val="NormalTok"/>
+        </w:rPr>
+        <w:t xml:space="preserve">)</w:t>
       </w:r>
     </w:p>
     <w:p>
@@ -11241,34 +11479,34 @@
         <w:rPr>
           <w:rStyle w:val="VerbatimChar"/>
         </w:rPr>
-        <w:t xml:space="preserve"># A tibble: 1 × 3</w:t>
-      </w:r>
-      <w:r>
-        <w:br/>
-      </w:r>
-      <w:r>
-        <w:rPr>
-          <w:rStyle w:val="VerbatimChar"/>
-        </w:rPr>
-        <w:t xml:space="preserve">  subject .std.resid inv_a1c</w:t>
-      </w:r>
-      <w:r>
-        <w:br/>
-      </w:r>
-      <w:r>
-        <w:rPr>
-          <w:rStyle w:val="VerbatimChar"/>
-        </w:rPr>
-        <w:t xml:space="preserve">  &lt;chr&gt;        &lt;dbl&gt;   &lt;dbl&gt;</w:t>
-      </w:r>
-      <w:r>
-        <w:br/>
-      </w:r>
-      <w:r>
-        <w:rPr>
-          <w:rStyle w:val="VerbatimChar"/>
-        </w:rPr>
-        <w:t xml:space="preserve">1 S-105         3.44    16.7</w:t>
+        <w:t xml:space="preserve"># A tibble: 1 × 5</w:t>
+      </w:r>
+      <w:r>
+        <w:br/>
+      </w:r>
+      <w:r>
+        <w:rPr>
+          <w:rStyle w:val="VerbatimChar"/>
+        </w:rPr>
+        <w:t xml:space="preserve">  subject   .hat .sigma .cooksd .std.resid</w:t>
+      </w:r>
+      <w:r>
+        <w:br/>
+      </w:r>
+      <w:r>
+        <w:rPr>
+          <w:rStyle w:val="VerbatimChar"/>
+        </w:rPr>
+        <w:t xml:space="preserve">  &lt;chr&gt;    &lt;dbl&gt;  &lt;dbl&gt;   &lt;dbl&gt;      &lt;dbl&gt;</w:t>
+      </w:r>
+      <w:r>
+        <w:br/>
+      </w:r>
+      <w:r>
+        <w:rPr>
+          <w:rStyle w:val="VerbatimChar"/>
+        </w:rPr>
+        <w:t xml:space="preserve">1 S-105   0.0278   2.27  0.0675       3.44</w:t>
       </w:r>
     </w:p>
     <w:bookmarkEnd w:id="115"/>
@@ -11422,7 +11660,7 @@
               <a:graphicData uri="http://schemas.openxmlformats.org/drawingml/2006/picture">
                 <pic:pic>
                   <pic:nvPicPr>
-                    <pic:cNvPr descr="class20w_files/figure-docx/unnamed-chunk-43-1.png" id="119" name="Picture"/>
+                    <pic:cNvPr descr="class20w_files/figure-docx/unnamed-chunk-42-1.png" id="119" name="Picture"/>
                     <pic:cNvPicPr>
                       <a:picLocks noChangeArrowheads="1" noChangeAspect="1"/>
                     </pic:cNvPicPr>
@@ -11544,7 +11782,7 @@
               <a:graphicData uri="http://schemas.openxmlformats.org/drawingml/2006/picture">
                 <pic:pic>
                   <pic:nvPicPr>
-                    <pic:cNvPr descr="class20w_files/figure-docx/unnamed-chunk-44-1.png" id="123" name="Picture"/>
+                    <pic:cNvPr descr="class20w_files/figure-docx/unnamed-chunk-43-1.png" id="123" name="Picture"/>
                     <pic:cNvPicPr>
                       <a:picLocks noChangeArrowheads="1" noChangeAspect="1"/>
                     </pic:cNvPicPr>
@@ -11666,7 +11904,7 @@
               <a:graphicData uri="http://schemas.openxmlformats.org/drawingml/2006/picture">
                 <pic:pic>
                   <pic:nvPicPr>
-                    <pic:cNvPr descr="class20w_files/figure-docx/unnamed-chunk-45-1.png" id="127" name="Picture"/>
+                    <pic:cNvPr descr="class20w_files/figure-docx/unnamed-chunk-44-1.png" id="127" name="Picture"/>
                     <pic:cNvPicPr>
                       <a:picLocks noChangeArrowheads="1" noChangeAspect="1"/>
                     </pic:cNvPicPr>
@@ -11859,43 +12097,43 @@
         <w:rPr>
           <w:rStyle w:val="VerbatimChar"/>
         </w:rPr>
-        <w:t xml:space="preserve">    a1c a1c_old   age income    subject .fitted .resid    .hat .sigma .cooksd</w:t>
-      </w:r>
-      <w:r>
-        <w:br/>
-      </w:r>
-      <w:r>
-        <w:rPr>
-          <w:rStyle w:val="VerbatimChar"/>
-        </w:rPr>
-        <w:t xml:space="preserve">  &lt;dbl&gt;   &lt;dbl&gt; &lt;dbl&gt; &lt;fct&gt;     &lt;chr&gt;     &lt;dbl&gt;  &lt;dbl&gt;   &lt;dbl&gt;  &lt;dbl&gt;   &lt;dbl&gt;</w:t>
-      </w:r>
-      <w:r>
-        <w:br/>
-      </w:r>
-      <w:r>
-        <w:rPr>
-          <w:rStyle w:val="VerbatimChar"/>
-        </w:rPr>
-        <w:t xml:space="preserve">1  11.6     5.6    54 Below_30K S-168     15.5   -6.85 0.00691   2.28  0.0308</w:t>
-      </w:r>
-      <w:r>
-        <w:br/>
-      </w:r>
-      <w:r>
-        <w:rPr>
-          <w:rStyle w:val="VerbatimChar"/>
-        </w:rPr>
-        <w:t xml:space="preserve">2   6      12.4    59 Below_30K S-105      8.79   7.87 0.0219    2.27  0.133 </w:t>
-      </w:r>
-      <w:r>
-        <w:br/>
-      </w:r>
-      <w:r>
-        <w:rPr>
-          <w:rStyle w:val="VerbatimChar"/>
-        </w:rPr>
-        <w:t xml:space="preserve"># ℹ 2 more variables: .std.resid &lt;dbl&gt;, inv_a1c &lt;dbl&gt;</w:t>
+        <w:t xml:space="preserve">    a1c a1c_old   age income    subject transa1c .fitted .resid    .hat .sigma</w:t>
+      </w:r>
+      <w:r>
+        <w:br/>
+      </w:r>
+      <w:r>
+        <w:rPr>
+          <w:rStyle w:val="VerbatimChar"/>
+        </w:rPr>
+        <w:t xml:space="preserve">  &lt;dbl&gt;   &lt;dbl&gt; &lt;dbl&gt; &lt;fct&gt;     &lt;chr&gt;      &lt;dbl&gt;   &lt;dbl&gt;  &lt;dbl&gt;   &lt;dbl&gt;  &lt;dbl&gt;</w:t>
+      </w:r>
+      <w:r>
+        <w:br/>
+      </w:r>
+      <w:r>
+        <w:rPr>
+          <w:rStyle w:val="VerbatimChar"/>
+        </w:rPr>
+        <w:t xml:space="preserve">1  11.6     5.6    54 Below_30K S-168       8.62   15.5   -6.85 0.00691   2.28</w:t>
+      </w:r>
+      <w:r>
+        <w:br/>
+      </w:r>
+      <w:r>
+        <w:rPr>
+          <w:rStyle w:val="VerbatimChar"/>
+        </w:rPr>
+        <w:t xml:space="preserve">2   6      12.4    59 Below_30K S-105      16.7     8.79   7.87 0.0219    2.27</w:t>
+      </w:r>
+      <w:r>
+        <w:br/>
+      </w:r>
+      <w:r>
+        <w:rPr>
+          <w:rStyle w:val="VerbatimChar"/>
+        </w:rPr>
+        <w:t xml:space="preserve"># ℹ 2 more variables: .cooksd &lt;dbl&gt;, .std.resid &lt;dbl&gt;</w:t>
       </w:r>
     </w:p>
     <w:p>
@@ -11972,7 +12210,7 @@
         <w:rPr>
           <w:rStyle w:val="NormalTok"/>
         </w:rPr>
-        <w:t xml:space="preserve">(subject, .std.resid, inv_a1c)</w:t>
+        <w:t xml:space="preserve">(subject, .std.resid, transa1c)</w:t>
       </w:r>
     </w:p>
     <w:p>
@@ -11992,34 +12230,34 @@
         <w:rPr>
           <w:rStyle w:val="VerbatimChar"/>
         </w:rPr>
-        <w:t xml:space="preserve">  subject .std.resid inv_a1c</w:t>
-      </w:r>
-      <w:r>
-        <w:br/>
-      </w:r>
-      <w:r>
-        <w:rPr>
-          <w:rStyle w:val="VerbatimChar"/>
-        </w:rPr>
-        <w:t xml:space="preserve">  &lt;chr&gt;        &lt;dbl&gt;   &lt;dbl&gt;</w:t>
-      </w:r>
-      <w:r>
-        <w:br/>
-      </w:r>
-      <w:r>
-        <w:rPr>
-          <w:rStyle w:val="VerbatimChar"/>
-        </w:rPr>
-        <w:t xml:space="preserve">1 S-168        -2.98    8.62</w:t>
-      </w:r>
-      <w:r>
-        <w:br/>
-      </w:r>
-      <w:r>
-        <w:rPr>
-          <w:rStyle w:val="VerbatimChar"/>
-        </w:rPr>
-        <w:t xml:space="preserve">2 S-105         3.45   16.7 </w:t>
+        <w:t xml:space="preserve">  subject .std.resid transa1c</w:t>
+      </w:r>
+      <w:r>
+        <w:br/>
+      </w:r>
+      <w:r>
+        <w:rPr>
+          <w:rStyle w:val="VerbatimChar"/>
+        </w:rPr>
+        <w:t xml:space="preserve">  &lt;chr&gt;        &lt;dbl&gt;    &lt;dbl&gt;</w:t>
+      </w:r>
+      <w:r>
+        <w:br/>
+      </w:r>
+      <w:r>
+        <w:rPr>
+          <w:rStyle w:val="VerbatimChar"/>
+        </w:rPr>
+        <w:t xml:space="preserve">1 S-168        -2.98     8.62</w:t>
+      </w:r>
+      <w:r>
+        <w:br/>
+      </w:r>
+      <w:r>
+        <w:rPr>
+          <w:rStyle w:val="VerbatimChar"/>
+        </w:rPr>
+        <w:t xml:space="preserve">2 S-105         3.45    16.7 </w:t>
       </w:r>
     </w:p>
     <w:bookmarkEnd w:id="129"/>
@@ -12102,7 +12340,7 @@
               <a:graphicData uri="http://schemas.openxmlformats.org/drawingml/2006/picture">
                 <pic:pic>
                   <pic:nvPicPr>
-                    <pic:cNvPr descr="class20w_files/figure-docx/unnamed-chunk-47-1.png" id="132" name="Picture"/>
+                    <pic:cNvPr descr="class20w_files/figure-docx/unnamed-chunk-46-1.png" id="132" name="Picture"/>
                     <pic:cNvPicPr>
                       <a:picLocks noChangeArrowheads="1" noChangeAspect="1"/>
                     </pic:cNvPicPr>
@@ -12236,7 +12474,7 @@
               <a:graphicData uri="http://schemas.openxmlformats.org/drawingml/2006/picture">
                 <pic:pic>
                   <pic:nvPicPr>
-                    <pic:cNvPr descr="class20w_files/figure-docx/unnamed-chunk-48-1.png" id="136" name="Picture"/>
+                    <pic:cNvPr descr="class20w_files/figure-docx/unnamed-chunk-47-1.png" id="136" name="Picture"/>
                     <pic:cNvPicPr>
                       <a:picLocks noChangeArrowheads="1" noChangeAspect="1"/>
                     </pic:cNvPicPr>
@@ -12429,43 +12667,43 @@
         <w:rPr>
           <w:rStyle w:val="VerbatimChar"/>
         </w:rPr>
-        <w:t xml:space="preserve">    a1c a1c_old   age income    subject .fitted .resid    .hat .sigma .cooksd</w:t>
-      </w:r>
-      <w:r>
-        <w:br/>
-      </w:r>
-      <w:r>
-        <w:rPr>
-          <w:rStyle w:val="VerbatimChar"/>
-        </w:rPr>
-        <w:t xml:space="preserve">  &lt;dbl&gt;   &lt;dbl&gt; &lt;dbl&gt; &lt;fct&gt;     &lt;chr&gt;     &lt;dbl&gt;  &lt;dbl&gt;   &lt;dbl&gt;  &lt;dbl&gt;   &lt;dbl&gt;</w:t>
-      </w:r>
-      <w:r>
-        <w:br/>
-      </w:r>
-      <w:r>
-        <w:rPr>
-          <w:rStyle w:val="VerbatimChar"/>
-        </w:rPr>
-        <w:t xml:space="preserve">1  11.6     5.6    54 Below_30K S-168     15.4   -6.76 0.00735   2.28  0.0215</w:t>
-      </w:r>
-      <w:r>
-        <w:br/>
-      </w:r>
-      <w:r>
-        <w:rPr>
-          <w:rStyle w:val="VerbatimChar"/>
-        </w:rPr>
-        <w:t xml:space="preserve">2   6      12.4    59 Below_30K S-105      8.99   7.68 0.0242    2.27  0.0941</w:t>
-      </w:r>
-      <w:r>
-        <w:br/>
-      </w:r>
-      <w:r>
-        <w:rPr>
-          <w:rStyle w:val="VerbatimChar"/>
-        </w:rPr>
-        <w:t xml:space="preserve"># ℹ 2 more variables: .std.resid &lt;dbl&gt;, inv_a1c &lt;dbl&gt;</w:t>
+        <w:t xml:space="preserve">    a1c a1c_old   age income    subject transa1c .fitted .resid    .hat .sigma</w:t>
+      </w:r>
+      <w:r>
+        <w:br/>
+      </w:r>
+      <w:r>
+        <w:rPr>
+          <w:rStyle w:val="VerbatimChar"/>
+        </w:rPr>
+        <w:t xml:space="preserve">  &lt;dbl&gt;   &lt;dbl&gt; &lt;dbl&gt; &lt;fct&gt;     &lt;chr&gt;      &lt;dbl&gt;   &lt;dbl&gt;  &lt;dbl&gt;   &lt;dbl&gt;  &lt;dbl&gt;</w:t>
+      </w:r>
+      <w:r>
+        <w:br/>
+      </w:r>
+      <w:r>
+        <w:rPr>
+          <w:rStyle w:val="VerbatimChar"/>
+        </w:rPr>
+        <w:t xml:space="preserve">1  11.6     5.6    54 Below_30K S-168       8.62   15.4   -6.76 0.00735   2.28</w:t>
+      </w:r>
+      <w:r>
+        <w:br/>
+      </w:r>
+      <w:r>
+        <w:rPr>
+          <w:rStyle w:val="VerbatimChar"/>
+        </w:rPr>
+        <w:t xml:space="preserve">2   6      12.4    59 Below_30K S-105      16.7     8.99   7.68 0.0242    2.27</w:t>
+      </w:r>
+      <w:r>
+        <w:br/>
+      </w:r>
+      <w:r>
+        <w:rPr>
+          <w:rStyle w:val="VerbatimChar"/>
+        </w:rPr>
+        <w:t xml:space="preserve"># ℹ 2 more variables: .cooksd &lt;dbl&gt;, .std.resid &lt;dbl&gt;</w:t>
       </w:r>
     </w:p>
     <w:p>
@@ -12542,7 +12780,7 @@
         <w:rPr>
           <w:rStyle w:val="NormalTok"/>
         </w:rPr>
-        <w:t xml:space="preserve">(subject, .std.resid, inv_a1c)</w:t>
+        <w:t xml:space="preserve">(subject, .std.resid, transa1c)</w:t>
       </w:r>
     </w:p>
     <w:p>
@@ -12562,34 +12800,34 @@
         <w:rPr>
           <w:rStyle w:val="VerbatimChar"/>
         </w:rPr>
-        <w:t xml:space="preserve">  subject .std.resid inv_a1c</w:t>
-      </w:r>
-      <w:r>
-        <w:br/>
-      </w:r>
-      <w:r>
-        <w:rPr>
-          <w:rStyle w:val="VerbatimChar"/>
-        </w:rPr>
-        <w:t xml:space="preserve">  &lt;chr&gt;        &lt;dbl&gt;   &lt;dbl&gt;</w:t>
-      </w:r>
-      <w:r>
-        <w:br/>
-      </w:r>
-      <w:r>
-        <w:rPr>
-          <w:rStyle w:val="VerbatimChar"/>
-        </w:rPr>
-        <w:t xml:space="preserve">1 S-168        -2.95    8.62</w:t>
-      </w:r>
-      <w:r>
-        <w:br/>
-      </w:r>
-      <w:r>
-        <w:rPr>
-          <w:rStyle w:val="VerbatimChar"/>
-        </w:rPr>
-        <w:t xml:space="preserve">2 S-105         3.38   16.7 </w:t>
+        <w:t xml:space="preserve">  subject .std.resid transa1c</w:t>
+      </w:r>
+      <w:r>
+        <w:br/>
+      </w:r>
+      <w:r>
+        <w:rPr>
+          <w:rStyle w:val="VerbatimChar"/>
+        </w:rPr>
+        <w:t xml:space="preserve">  &lt;chr&gt;        &lt;dbl&gt;    &lt;dbl&gt;</w:t>
+      </w:r>
+      <w:r>
+        <w:br/>
+      </w:r>
+      <w:r>
+        <w:rPr>
+          <w:rStyle w:val="VerbatimChar"/>
+        </w:rPr>
+        <w:t xml:space="preserve">1 S-168        -2.95     8.62</w:t>
+      </w:r>
+      <w:r>
+        <w:br/>
+      </w:r>
+      <w:r>
+        <w:rPr>
+          <w:rStyle w:val="VerbatimChar"/>
+        </w:rPr>
+        <w:t xml:space="preserve">2 S-105         3.38    16.7 </w:t>
       </w:r>
     </w:p>
     <w:bookmarkEnd w:id="138"/>
@@ -12672,7 +12910,7 @@
               <a:graphicData uri="http://schemas.openxmlformats.org/drawingml/2006/picture">
                 <pic:pic>
                   <pic:nvPicPr>
-                    <pic:cNvPr descr="class20w_files/figure-docx/unnamed-chunk-50-1.png" id="141" name="Picture"/>
+                    <pic:cNvPr descr="class20w_files/figure-docx/unnamed-chunk-49-1.png" id="141" name="Picture"/>
                     <pic:cNvPicPr>
                       <a:picLocks noChangeArrowheads="1" noChangeAspect="1"/>
                     </pic:cNvPicPr>
@@ -12806,7 +13044,7 @@
               <a:graphicData uri="http://schemas.openxmlformats.org/drawingml/2006/picture">
                 <pic:pic>
                   <pic:nvPicPr>
-                    <pic:cNvPr descr="class20w_files/figure-docx/unnamed-chunk-51-1.png" id="145" name="Picture"/>
+                    <pic:cNvPr descr="class20w_files/figure-docx/unnamed-chunk-50-1.png" id="145" name="Picture"/>
                     <pic:cNvPicPr>
                       <a:picLocks noChangeArrowheads="1" noChangeAspect="1"/>
                     </pic:cNvPicPr>
@@ -12999,43 +13237,43 @@
         <w:rPr>
           <w:rStyle w:val="VerbatimChar"/>
         </w:rPr>
-        <w:t xml:space="preserve">    a1c a1c_old   age income    subject .fitted .resid   .hat .sigma .cooksd</w:t>
-      </w:r>
-      <w:r>
-        <w:br/>
-      </w:r>
-      <w:r>
-        <w:rPr>
-          <w:rStyle w:val="VerbatimChar"/>
-        </w:rPr>
-        <w:t xml:space="preserve">  &lt;dbl&gt;   &lt;dbl&gt; &lt;dbl&gt; &lt;fct&gt;     &lt;chr&gt;     &lt;dbl&gt;  &lt;dbl&gt;  &lt;dbl&gt;  &lt;dbl&gt;   &lt;dbl&gt;</w:t>
-      </w:r>
-      <w:r>
-        <w:br/>
-      </w:r>
-      <w:r>
-        <w:rPr>
-          <w:rStyle w:val="VerbatimChar"/>
-        </w:rPr>
-        <w:t xml:space="preserve">1  11.6     5.6    54 Below_30K S-168     15.2   -6.59 0.0133   2.28  0.0223</w:t>
-      </w:r>
-      <w:r>
-        <w:br/>
-      </w:r>
-      <w:r>
-        <w:rPr>
-          <w:rStyle w:val="VerbatimChar"/>
-        </w:rPr>
-        <w:t xml:space="preserve">2   6      12.4    59 Below_30K S-105      8.86   7.81 0.0278   2.27  0.0675</w:t>
-      </w:r>
-      <w:r>
-        <w:br/>
-      </w:r>
-      <w:r>
-        <w:rPr>
-          <w:rStyle w:val="VerbatimChar"/>
-        </w:rPr>
-        <w:t xml:space="preserve"># ℹ 2 more variables: .std.resid &lt;dbl&gt;, inv_a1c &lt;dbl&gt;</w:t>
+        <w:t xml:space="preserve">    a1c a1c_old   age income    subject transa1c .fitted .resid   .hat .sigma</w:t>
+      </w:r>
+      <w:r>
+        <w:br/>
+      </w:r>
+      <w:r>
+        <w:rPr>
+          <w:rStyle w:val="VerbatimChar"/>
+        </w:rPr>
+        <w:t xml:space="preserve">  &lt;dbl&gt;   &lt;dbl&gt; &lt;dbl&gt; &lt;fct&gt;     &lt;chr&gt;      &lt;dbl&gt;   &lt;dbl&gt;  &lt;dbl&gt;  &lt;dbl&gt;  &lt;dbl&gt;</w:t>
+      </w:r>
+      <w:r>
+        <w:br/>
+      </w:r>
+      <w:r>
+        <w:rPr>
+          <w:rStyle w:val="VerbatimChar"/>
+        </w:rPr>
+        <w:t xml:space="preserve">1  11.6     5.6    54 Below_30K S-168       8.62   15.2   -6.59 0.0133   2.28</w:t>
+      </w:r>
+      <w:r>
+        <w:br/>
+      </w:r>
+      <w:r>
+        <w:rPr>
+          <w:rStyle w:val="VerbatimChar"/>
+        </w:rPr>
+        <w:t xml:space="preserve">2   6      12.4    59 Below_30K S-105      16.7     8.86   7.81 0.0278   2.27</w:t>
+      </w:r>
+      <w:r>
+        <w:br/>
+      </w:r>
+      <w:r>
+        <w:rPr>
+          <w:rStyle w:val="VerbatimChar"/>
+        </w:rPr>
+        <w:t xml:space="preserve"># ℹ 2 more variables: .cooksd &lt;dbl&gt;, .std.resid &lt;dbl&gt;</w:t>
       </w:r>
     </w:p>
     <w:p>
@@ -13112,7 +13350,7 @@
         <w:rPr>
           <w:rStyle w:val="NormalTok"/>
         </w:rPr>
-        <w:t xml:space="preserve">(subject, .std.resid, inv_a1c)</w:t>
+        <w:t xml:space="preserve">(subject, .std.resid, transa1c)</w:t>
       </w:r>
     </w:p>
     <w:p>
@@ -13132,34 +13370,34 @@
         <w:rPr>
           <w:rStyle w:val="VerbatimChar"/>
         </w:rPr>
-        <w:t xml:space="preserve">  subject .std.resid inv_a1c</w:t>
-      </w:r>
-      <w:r>
-        <w:br/>
-      </w:r>
-      <w:r>
-        <w:rPr>
-          <w:rStyle w:val="VerbatimChar"/>
-        </w:rPr>
-        <w:t xml:space="preserve">  &lt;chr&gt;        &lt;dbl&gt;   &lt;dbl&gt;</w:t>
-      </w:r>
-      <w:r>
-        <w:br/>
-      </w:r>
-      <w:r>
-        <w:rPr>
-          <w:rStyle w:val="VerbatimChar"/>
-        </w:rPr>
-        <w:t xml:space="preserve">1 S-168        -2.88    8.62</w:t>
-      </w:r>
-      <w:r>
-        <w:br/>
-      </w:r>
-      <w:r>
-        <w:rPr>
-          <w:rStyle w:val="VerbatimChar"/>
-        </w:rPr>
-        <w:t xml:space="preserve">2 S-105         3.44   16.7 </w:t>
+        <w:t xml:space="preserve">  subject .std.resid transa1c</w:t>
+      </w:r>
+      <w:r>
+        <w:br/>
+      </w:r>
+      <w:r>
+        <w:rPr>
+          <w:rStyle w:val="VerbatimChar"/>
+        </w:rPr>
+        <w:t xml:space="preserve">  &lt;chr&gt;        &lt;dbl&gt;    &lt;dbl&gt;</w:t>
+      </w:r>
+      <w:r>
+        <w:br/>
+      </w:r>
+      <w:r>
+        <w:rPr>
+          <w:rStyle w:val="VerbatimChar"/>
+        </w:rPr>
+        <w:t xml:space="preserve">1 S-168        -2.88     8.62</w:t>
+      </w:r>
+      <w:r>
+        <w:br/>
+      </w:r>
+      <w:r>
+        <w:rPr>
+          <w:rStyle w:val="VerbatimChar"/>
+        </w:rPr>
+        <w:t xml:space="preserve">2 S-105         3.44    16.7 </w:t>
       </w:r>
     </w:p>
     <w:bookmarkEnd w:id="147"/>
@@ -13287,84 +13525,21 @@
         <w:rPr>
           <w:rStyle w:val="FunctionTok"/>
         </w:rPr>
-        <w:t xml:space="preserve">mutate</w:t>
-      </w:r>
-      <w:r>
-        <w:rPr>
-          <w:rStyle w:val="NormalTok"/>
-        </w:rPr>
-        <w:t xml:space="preserve">(</w:t>
-      </w:r>
-      <w:r>
-        <w:rPr>
-          <w:rStyle w:val="AttributeTok"/>
-        </w:rPr>
-        <w:t xml:space="preserve">inv_a1c =</w:t>
-      </w:r>
-      <w:r>
-        <w:rPr>
-          <w:rStyle w:val="NormalTok"/>
-        </w:rPr>
-        <w:t xml:space="preserve"> </w:t>
-      </w:r>
-      <w:r>
-        <w:rPr>
-          <w:rStyle w:val="DecValTok"/>
-        </w:rPr>
-        <w:t xml:space="preserve">100</w:t>
-      </w:r>
-      <w:r>
-        <w:rPr>
-          <w:rStyle w:val="SpecialCharTok"/>
-        </w:rPr>
-        <w:t xml:space="preserve">/</w:t>
-      </w:r>
-      <w:r>
-        <w:rPr>
-          <w:rStyle w:val="NormalTok"/>
-        </w:rPr>
-        <w:t xml:space="preserve">a1c) </w:t>
-      </w:r>
-      <w:r>
-        <w:rPr>
-          <w:rStyle w:val="SpecialCharTok"/>
-        </w:rPr>
-        <w:t xml:space="preserve">|&gt;</w:t>
-      </w:r>
-      <w:r>
-        <w:rPr>
-          <w:rStyle w:val="NormalTok"/>
-        </w:rPr>
-        <w:t xml:space="preserve"> </w:t>
-      </w:r>
-      <w:r>
-        <w:br/>
-      </w:r>
-      <w:r>
-        <w:rPr>
-          <w:rStyle w:val="NormalTok"/>
-        </w:rPr>
-        <w:t xml:space="preserve">  </w:t>
+        <w:t xml:space="preserve">select</w:t>
+      </w:r>
+      <w:r>
+        <w:rPr>
+          <w:rStyle w:val="NormalTok"/>
+        </w:rPr>
+        <w:t xml:space="preserve">(a1c_old, age, income, transa1c)</w:t>
+      </w:r>
+      <w:r>
+        <w:br/>
       </w:r>
       <w:r>
         <w:rPr>
           <w:rStyle w:val="FunctionTok"/>
         </w:rPr>
-        <w:t xml:space="preserve">select</w:t>
-      </w:r>
-      <w:r>
-        <w:rPr>
-          <w:rStyle w:val="NormalTok"/>
-        </w:rPr>
-        <w:t xml:space="preserve">(a1c_old, age, income, inv_a1c)</w:t>
-      </w:r>
-      <w:r>
-        <w:br/>
-      </w:r>
-      <w:r>
-        <w:rPr>
-          <w:rStyle w:val="FunctionTok"/>
-        </w:rPr>
         <w:t xml:space="preserve">correlation</w:t>
       </w:r>
       <w:r>
@@ -13421,16 +13596,16 @@
         <w:rPr>
           <w:rStyle w:val="VerbatimChar"/>
         </w:rPr>
-        <w:t xml:space="preserve">a1c_old    |    inv_a1c | -0.61 | [-0.67, -0.54] | -14.34 | &lt; .001***</w:t>
-      </w:r>
-      <w:r>
-        <w:br/>
-      </w:r>
-      <w:r>
-        <w:rPr>
-          <w:rStyle w:val="VerbatimChar"/>
-        </w:rPr>
-        <w:t xml:space="preserve">age        |    inv_a1c |  0.19 | [ 0.09,  0.29] |   3.60 | &lt; .001***</w:t>
+        <w:t xml:space="preserve">a1c_old    |   transa1c | -0.61 | [-0.67, -0.54] | -14.34 | &lt; .001***</w:t>
+      </w:r>
+      <w:r>
+        <w:br/>
+      </w:r>
+      <w:r>
+        <w:rPr>
+          <w:rStyle w:val="VerbatimChar"/>
+        </w:rPr>
+        <w:t xml:space="preserve">age        |   transa1c |  0.19 | [ 0.09,  0.29] |   3.60 | &lt; .001***</w:t>
       </w:r>
       <w:r>
         <w:br/>
@@ -13646,70 +13821,13 @@
         <w:rPr>
           <w:rStyle w:val="FunctionTok"/>
         </w:rPr>
-        <w:t xml:space="preserve">mutate</w:t>
-      </w:r>
-      <w:r>
-        <w:rPr>
-          <w:rStyle w:val="NormalTok"/>
-        </w:rPr>
-        <w:t xml:space="preserve">(</w:t>
-      </w:r>
-      <w:r>
-        <w:rPr>
-          <w:rStyle w:val="AttributeTok"/>
-        </w:rPr>
-        <w:t xml:space="preserve">inv_a1c =</w:t>
-      </w:r>
-      <w:r>
-        <w:rPr>
-          <w:rStyle w:val="NormalTok"/>
-        </w:rPr>
-        <w:t xml:space="preserve"> </w:t>
-      </w:r>
-      <w:r>
-        <w:rPr>
-          <w:rStyle w:val="DecValTok"/>
-        </w:rPr>
-        <w:t xml:space="preserve">100</w:t>
-      </w:r>
-      <w:r>
-        <w:rPr>
-          <w:rStyle w:val="SpecialCharTok"/>
-        </w:rPr>
-        <w:t xml:space="preserve">/</w:t>
-      </w:r>
-      <w:r>
-        <w:rPr>
-          <w:rStyle w:val="NormalTok"/>
-        </w:rPr>
-        <w:t xml:space="preserve">a1c) </w:t>
-      </w:r>
-      <w:r>
-        <w:rPr>
-          <w:rStyle w:val="SpecialCharTok"/>
-        </w:rPr>
-        <w:t xml:space="preserve">|&gt;</w:t>
-      </w:r>
-      <w:r>
-        <w:br/>
-      </w:r>
-      <w:r>
-        <w:rPr>
-          <w:rStyle w:val="NormalTok"/>
-        </w:rPr>
-        <w:t xml:space="preserve">  </w:t>
-      </w:r>
-      <w:r>
-        <w:rPr>
-          <w:rStyle w:val="FunctionTok"/>
-        </w:rPr>
         <w:t xml:space="preserve">select</w:t>
       </w:r>
       <w:r>
         <w:rPr>
           <w:rStyle w:val="NormalTok"/>
         </w:rPr>
-        <w:t xml:space="preserve">(a1c_old, age, income, inv_a1c)</w:t>
+        <w:t xml:space="preserve">(a1c_old, age, income, transa1c)</w:t>
       </w:r>
       <w:r>
         <w:br/>
@@ -13870,7 +13988,7 @@
               <a:graphicData uri="http://schemas.openxmlformats.org/drawingml/2006/picture">
                 <pic:pic>
                   <pic:nvPicPr>
-                    <pic:cNvPr descr="class20w_files/figure-docx/unnamed-chunk-54-1.png" id="152" name="Picture"/>
+                    <pic:cNvPr descr="class20w_files/figure-docx/unnamed-chunk-53-1.png" id="152" name="Picture"/>
                     <pic:cNvPicPr>
                       <a:picLocks noChangeArrowheads="1" noChangeAspect="1"/>
                     </pic:cNvPicPr>
@@ -14150,7 +14268,7 @@
               <a:graphicData uri="http://schemas.openxmlformats.org/drawingml/2006/picture">
                 <pic:pic>
                   <pic:nvPicPr>
-                    <pic:cNvPr descr="class20w_files/figure-docx/unnamed-chunk-56-1.png" id="157" name="Picture"/>
+                    <pic:cNvPr descr="class20w_files/figure-docx/unnamed-chunk-55-1.png" id="157" name="Picture"/>
                     <pic:cNvPicPr>
                       <a:picLocks noChangeArrowheads="1" noChangeAspect="1"/>
                     </pic:cNvPicPr>
@@ -14263,7 +14381,7 @@
               <a:graphicData uri="http://schemas.openxmlformats.org/drawingml/2006/picture">
                 <pic:pic>
                   <pic:nvPicPr>
-                    <pic:cNvPr descr="class20w_files/figure-docx/unnamed-chunk-57-1.png" id="161" name="Picture"/>
+                    <pic:cNvPr descr="class20w_files/figure-docx/unnamed-chunk-56-1.png" id="161" name="Picture"/>
                     <pic:cNvPicPr>
                       <a:picLocks noChangeArrowheads="1" noChangeAspect="1"/>
                     </pic:cNvPicPr>
@@ -14370,7 +14488,7 @@
               <a:graphicData uri="http://schemas.openxmlformats.org/drawingml/2006/picture">
                 <pic:pic>
                   <pic:nvPicPr>
-                    <pic:cNvPr descr="class20w_files/figure-docx/unnamed-chunk-58-1.png" id="165" name="Picture"/>
+                    <pic:cNvPr descr="class20w_files/figure-docx/unnamed-chunk-57-1.png" id="165" name="Picture"/>
                     <pic:cNvPicPr>
                       <a:picLocks noChangeArrowheads="1" noChangeAspect="1"/>
                     </pic:cNvPicPr>
@@ -14469,7 +14587,7 @@
         <w:rPr>
           <w:rStyle w:val="NormalTok"/>
         </w:rPr>
-        <w:t xml:space="preserve"> inv_a1c)) </w:t>
+        <w:t xml:space="preserve"> transa1c)) </w:t>
       </w:r>
       <w:r>
         <w:rPr>
@@ -14636,7 +14754,7 @@
               <a:graphicData uri="http://schemas.openxmlformats.org/drawingml/2006/picture">
                 <pic:pic>
                   <pic:nvPicPr>
-                    <pic:cNvPr descr="class20w_files/figure-docx/unnamed-chunk-59-1.png" id="169" name="Picture"/>
+                    <pic:cNvPr descr="class20w_files/figure-docx/unnamed-chunk-58-1.png" id="169" name="Picture"/>
                     <pic:cNvPicPr>
                       <a:picLocks noChangeArrowheads="1" noChangeAspect="1"/>
                     </pic:cNvPicPr>
@@ -14729,7 +14847,7 @@
         <w:rPr>
           <w:rStyle w:val="NormalTok"/>
         </w:rPr>
-        <w:t xml:space="preserve">(inv_a1c))</w:t>
+        <w:t xml:space="preserve">(transa1c))</w:t>
       </w:r>
     </w:p>
     <w:p>
@@ -14881,7 +14999,7 @@
         <w:rPr>
           <w:rStyle w:val="NormalTok"/>
         </w:rPr>
-        <w:t xml:space="preserve">inv_a1c, aug1</w:t>
+        <w:t xml:space="preserve">transa1c, aug1</w:t>
       </w:r>
       <w:r>
         <w:rPr>
@@ -15402,7 +15520,7 @@
         <w:rPr>
           <w:rStyle w:val="NormalTok"/>
         </w:rPr>
-        <w:t xml:space="preserve"> inv_a1c, </w:t>
+        <w:t xml:space="preserve"> transa1c, </w:t>
       </w:r>
       <w:r>
         <w:rPr>
@@ -15844,7 +15962,7 @@
               <a:graphicData uri="http://schemas.openxmlformats.org/drawingml/2006/picture">
                 <pic:pic>
                   <pic:nvPicPr>
-                    <pic:cNvPr descr="class20w_files/figure-docx/unnamed-chunk-61-1.png" id="174" name="Picture"/>
+                    <pic:cNvPr descr="class20w_files/figure-docx/unnamed-chunk-60-1.png" id="174" name="Picture"/>
                     <pic:cNvPicPr>
                       <a:picLocks noChangeArrowheads="1" noChangeAspect="1"/>
                     </pic:cNvPicPr>
@@ -15951,7 +16069,7 @@
               <a:graphicData uri="http://schemas.openxmlformats.org/drawingml/2006/picture">
                 <pic:pic>
                   <pic:nvPicPr>
-                    <pic:cNvPr descr="class20w_files/figure-docx/unnamed-chunk-62-1.png" id="178" name="Picture"/>
+                    <pic:cNvPr descr="class20w_files/figure-docx/unnamed-chunk-61-1.png" id="178" name="Picture"/>
                     <pic:cNvPicPr>
                       <a:picLocks noChangeArrowheads="1" noChangeAspect="1"/>
                     </pic:cNvPicPr>
@@ -16479,7 +16597,7 @@
         <w:rPr>
           <w:rStyle w:val="NormalTok"/>
         </w:rPr>
-        <w:t xml:space="preserve"> inv_a1c, </w:t>
+        <w:t xml:space="preserve"> transa1c, </w:t>
       </w:r>
       <w:r>
         <w:rPr>
@@ -16921,7 +17039,7 @@
               <a:graphicData uri="http://schemas.openxmlformats.org/drawingml/2006/picture">
                 <pic:pic>
                   <pic:nvPicPr>
-                    <pic:cNvPr descr="class20w_files/figure-docx/unnamed-chunk-63-1.png" id="182" name="Picture"/>
+                    <pic:cNvPr descr="class20w_files/figure-docx/unnamed-chunk-62-1.png" id="182" name="Picture"/>
                     <pic:cNvPicPr>
                       <a:picLocks noChangeArrowheads="1" noChangeAspect="1"/>
                     </pic:cNvPicPr>
@@ -17028,7 +17146,7 @@
               <a:graphicData uri="http://schemas.openxmlformats.org/drawingml/2006/picture">
                 <pic:pic>
                   <pic:nvPicPr>
-                    <pic:cNvPr descr="class20w_files/figure-docx/unnamed-chunk-64-1.png" id="186" name="Picture"/>
+                    <pic:cNvPr descr="class20w_files/figure-docx/unnamed-chunk-63-1.png" id="186" name="Picture"/>
                     <pic:cNvPicPr>
                       <a:picLocks noChangeArrowheads="1" noChangeAspect="1"/>
                     </pic:cNvPicPr>
@@ -17556,7 +17674,7 @@
         <w:rPr>
           <w:rStyle w:val="NormalTok"/>
         </w:rPr>
-        <w:t xml:space="preserve"> inv_a1c, </w:t>
+        <w:t xml:space="preserve"> transa1c, </w:t>
       </w:r>
       <w:r>
         <w:rPr>
@@ -17998,7 +18116,7 @@
               <a:graphicData uri="http://schemas.openxmlformats.org/drawingml/2006/picture">
                 <pic:pic>
                   <pic:nvPicPr>
-                    <pic:cNvPr descr="class20w_files/figure-docx/unnamed-chunk-65-1.png" id="190" name="Picture"/>
+                    <pic:cNvPr descr="class20w_files/figure-docx/unnamed-chunk-64-1.png" id="190" name="Picture"/>
                     <pic:cNvPicPr>
                       <a:picLocks noChangeArrowheads="1" noChangeAspect="1"/>
                     </pic:cNvPicPr>
@@ -18087,7 +18205,7 @@
               <a:graphicData uri="http://schemas.openxmlformats.org/drawingml/2006/picture">
                 <pic:pic>
                   <pic:nvPicPr>
-                    <pic:cNvPr descr="class20w_files/figure-docx/unnamed-chunk-66-1.png" id="194" name="Picture"/>
+                    <pic:cNvPr descr="class20w_files/figure-docx/unnamed-chunk-65-1.png" id="194" name="Picture"/>
                     <pic:cNvPicPr>
                       <a:picLocks noChangeArrowheads="1" noChangeAspect="1"/>
                     </pic:cNvPicPr>
@@ -18176,7 +18294,7 @@
               <a:graphicData uri="http://schemas.openxmlformats.org/drawingml/2006/picture">
                 <pic:pic>
                   <pic:nvPicPr>
-                    <pic:cNvPr descr="class20w_files/figure-docx/unnamed-chunk-67-1.png" id="198" name="Picture"/>
+                    <pic:cNvPr descr="class20w_files/figure-docx/unnamed-chunk-66-1.png" id="198" name="Picture"/>
                     <pic:cNvPicPr>
                       <a:picLocks noChangeArrowheads="1" noChangeAspect="1"/>
                     </pic:cNvPicPr>
@@ -18265,7 +18383,7 @@
               <a:graphicData uri="http://schemas.openxmlformats.org/drawingml/2006/picture">
                 <pic:pic>
                   <pic:nvPicPr>
-                    <pic:cNvPr descr="class20w_files/figure-docx/unnamed-chunk-68-1.png" id="202" name="Picture"/>
+                    <pic:cNvPr descr="class20w_files/figure-docx/unnamed-chunk-67-1.png" id="202" name="Picture"/>
                     <pic:cNvPicPr>
                       <a:picLocks noChangeArrowheads="1" noChangeAspect="1"/>
                     </pic:cNvPicPr>
@@ -18660,7 +18778,7 @@
         <w:rPr>
           <w:rStyle w:val="VerbatimChar"/>
         </w:rPr>
-        <w:t xml:space="preserve">  foreach_1.5.2        Formula_1.2-5        fs_1.6.4            </w:t>
+        <w:t xml:space="preserve">  foreach_1.5.2        Formula_1.2-5        fs_1.6.5            </w:t>
       </w:r>
       <w:r>
         <w:br/>
@@ -18750,7 +18868,7 @@
         <w:rPr>
           <w:rStyle w:val="VerbatimChar"/>
         </w:rPr>
-        <w:t xml:space="preserve">  jsonlite_1.8.9       knitr_1.48           labeling_0.4.3      </w:t>
+        <w:t xml:space="preserve">  jsonlite_1.8.9       knitr_1.49           labeling_0.4.3      </w:t>
       </w:r>
       <w:r>
         <w:br/>
@@ -18876,7 +18994,7 @@
         <w:rPr>
           <w:rStyle w:val="VerbatimChar"/>
         </w:rPr>
-        <w:t xml:space="preserve">  processx_3.8.4       progress_1.2.3       ps_1.8.0            </w:t>
+        <w:t xml:space="preserve">  processx_3.8.4       progress_1.2.3       ps_1.8.1            </w:t>
       </w:r>
       <w:r>
         <w:br/>
@@ -18930,7 +19048,7 @@
         <w:rPr>
           <w:rStyle w:val="VerbatimChar"/>
         </w:rPr>
-        <w:t xml:space="preserve">  rmarkdown_2.28       rpart_4.1.23         rstudioapi_0.17.1   </w:t>
+        <w:t xml:space="preserve">  rmarkdown_2.29       rpart_4.1.23         rstudioapi_0.17.1   </w:t>
       </w:r>
       <w:r>
         <w:br/>
@@ -19002,7 +19120,7 @@
         <w:rPr>
           <w:rStyle w:val="VerbatimChar"/>
         </w:rPr>
-        <w:t xml:space="preserve">  tidyverse_2.0.0      timechange_0.3.0     tinytex_0.53        </w:t>
+        <w:t xml:space="preserve">  tidyverse_2.0.0      timechange_0.3.0     tinytex_0.54        </w:t>
       </w:r>
       <w:r>
         <w:br/>
